--- a/白内障眼底图像增强的研究-项目申请书.docx
+++ b/白内障眼底图像增强的研究-项目申请书.docx
@@ -1427,7 +1427,7 @@
     </w:p>
     <w:tbl>
       <w:tblPr>
-        <w:tblW w:w="8965" w:type="dxa"/>
+        <w:tblW w:w="9067" w:type="dxa"/>
         <w:jc w:val="center"/>
         <w:tblBorders>
           <w:top w:val="single" w:sz="4" w:space="0" w:color="auto"/>
@@ -1445,8 +1445,7 @@
         <w:tblLook w:val="04A0" w:firstRow="1" w:lastRow="0" w:firstColumn="1" w:lastColumn="0" w:noHBand="0" w:noVBand="1"/>
       </w:tblPr>
       <w:tblGrid>
-        <w:gridCol w:w="130"/>
-        <w:gridCol w:w="449"/>
+        <w:gridCol w:w="589"/>
         <w:gridCol w:w="943"/>
         <w:gridCol w:w="459"/>
         <w:gridCol w:w="1181"/>
@@ -1458,20 +1457,17 @@
         <w:gridCol w:w="903"/>
         <w:gridCol w:w="177"/>
         <w:gridCol w:w="1081"/>
-        <w:gridCol w:w="999"/>
-        <w:gridCol w:w="274"/>
+        <w:gridCol w:w="1365"/>
       </w:tblGrid>
       <w:tr>
         <w:trPr>
-          <w:gridBefore w:val="1"/>
-          <w:wBefore w:w="130" w:type="dxa"/>
           <w:cantSplit/>
           <w:trHeight w:hRule="exact" w:val="567"/>
           <w:jc w:val="center"/>
         </w:trPr>
         <w:tc>
           <w:tcPr>
-            <w:tcW w:w="449" w:type="dxa"/>
+            <w:tcW w:w="589" w:type="dxa"/>
             <w:vMerge w:val="restart"/>
             <w:vAlign w:val="center"/>
           </w:tcPr>
@@ -1565,8 +1561,8 @@
         </w:tc>
         <w:tc>
           <w:tcPr>
-            <w:tcW w:w="7443" w:type="dxa"/>
-            <w:gridSpan w:val="12"/>
+            <w:tcW w:w="7535" w:type="dxa"/>
+            <w:gridSpan w:val="11"/>
             <w:vAlign w:val="center"/>
           </w:tcPr>
           <w:p>
@@ -1589,15 +1585,13 @@
       </w:tr>
       <w:tr>
         <w:trPr>
-          <w:gridBefore w:val="1"/>
-          <w:wBefore w:w="130" w:type="dxa"/>
           <w:cantSplit/>
           <w:trHeight w:hRule="exact" w:val="567"/>
           <w:jc w:val="center"/>
         </w:trPr>
         <w:tc>
           <w:tcPr>
-            <w:tcW w:w="449" w:type="dxa"/>
+            <w:tcW w:w="589" w:type="dxa"/>
             <w:vMerge/>
             <w:vAlign w:val="center"/>
           </w:tcPr>
@@ -1635,8 +1629,8 @@
         </w:tc>
         <w:tc>
           <w:tcPr>
-            <w:tcW w:w="7443" w:type="dxa"/>
-            <w:gridSpan w:val="12"/>
+            <w:tcW w:w="7535" w:type="dxa"/>
+            <w:gridSpan w:val="11"/>
             <w:vAlign w:val="center"/>
           </w:tcPr>
           <w:p>
@@ -1748,15 +1742,13 @@
       </w:tr>
       <w:tr>
         <w:trPr>
-          <w:gridBefore w:val="1"/>
-          <w:wBefore w:w="130" w:type="dxa"/>
           <w:cantSplit/>
           <w:trHeight w:hRule="exact" w:val="567"/>
           <w:jc w:val="center"/>
         </w:trPr>
         <w:tc>
           <w:tcPr>
-            <w:tcW w:w="449" w:type="dxa"/>
+            <w:tcW w:w="589" w:type="dxa"/>
             <w:vMerge/>
             <w:vAlign w:val="center"/>
           </w:tcPr>
@@ -1859,8 +1851,8 @@
         </w:tc>
         <w:tc>
           <w:tcPr>
-            <w:tcW w:w="2531" w:type="dxa"/>
-            <w:gridSpan w:val="4"/>
+            <w:tcW w:w="2623" w:type="dxa"/>
+            <w:gridSpan w:val="3"/>
             <w:vAlign w:val="center"/>
           </w:tcPr>
           <w:p>
@@ -1876,15 +1868,13 @@
       </w:tr>
       <w:tr>
         <w:trPr>
-          <w:gridBefore w:val="1"/>
-          <w:wBefore w:w="130" w:type="dxa"/>
           <w:cantSplit/>
           <w:trHeight w:hRule="exact" w:val="567"/>
           <w:jc w:val="center"/>
         </w:trPr>
         <w:tc>
           <w:tcPr>
-            <w:tcW w:w="449" w:type="dxa"/>
+            <w:tcW w:w="589" w:type="dxa"/>
             <w:vMerge w:val="restart"/>
             <w:vAlign w:val="center"/>
           </w:tcPr>
@@ -2098,8 +2088,8 @@
         </w:tc>
         <w:tc>
           <w:tcPr>
-            <w:tcW w:w="2531" w:type="dxa"/>
-            <w:gridSpan w:val="4"/>
+            <w:tcW w:w="2623" w:type="dxa"/>
+            <w:gridSpan w:val="3"/>
             <w:vAlign w:val="center"/>
           </w:tcPr>
           <w:p>
@@ -2164,15 +2154,13 @@
       </w:tr>
       <w:tr>
         <w:trPr>
-          <w:gridBefore w:val="1"/>
-          <w:wBefore w:w="130" w:type="dxa"/>
           <w:cantSplit/>
           <w:trHeight w:hRule="exact" w:val="567"/>
           <w:jc w:val="center"/>
         </w:trPr>
         <w:tc>
           <w:tcPr>
-            <w:tcW w:w="449" w:type="dxa"/>
+            <w:tcW w:w="589" w:type="dxa"/>
             <w:vMerge/>
             <w:vAlign w:val="center"/>
           </w:tcPr>
@@ -2270,8 +2258,8 @@
         </w:tc>
         <w:tc>
           <w:tcPr>
-            <w:tcW w:w="2531" w:type="dxa"/>
-            <w:gridSpan w:val="4"/>
+            <w:tcW w:w="2623" w:type="dxa"/>
+            <w:gridSpan w:val="3"/>
             <w:vAlign w:val="center"/>
           </w:tcPr>
           <w:p>
@@ -2294,15 +2282,13 @@
       </w:tr>
       <w:tr>
         <w:trPr>
-          <w:gridBefore w:val="1"/>
-          <w:wBefore w:w="130" w:type="dxa"/>
           <w:cantSplit/>
           <w:trHeight w:hRule="exact" w:val="716"/>
           <w:jc w:val="center"/>
         </w:trPr>
         <w:tc>
           <w:tcPr>
-            <w:tcW w:w="449" w:type="dxa"/>
+            <w:tcW w:w="589" w:type="dxa"/>
             <w:vMerge/>
             <w:vAlign w:val="center"/>
           </w:tcPr>
@@ -2443,8 +2429,8 @@
         </w:tc>
         <w:tc>
           <w:tcPr>
-            <w:tcW w:w="2531" w:type="dxa"/>
-            <w:gridSpan w:val="4"/>
+            <w:tcW w:w="2623" w:type="dxa"/>
+            <w:gridSpan w:val="3"/>
             <w:vAlign w:val="center"/>
           </w:tcPr>
           <w:p>
@@ -2467,15 +2453,13 @@
       </w:tr>
       <w:tr>
         <w:trPr>
-          <w:gridBefore w:val="1"/>
-          <w:wBefore w:w="130" w:type="dxa"/>
           <w:cantSplit/>
           <w:trHeight w:hRule="exact" w:val="567"/>
           <w:jc w:val="center"/>
         </w:trPr>
         <w:tc>
           <w:tcPr>
-            <w:tcW w:w="449" w:type="dxa"/>
+            <w:tcW w:w="589" w:type="dxa"/>
             <w:vMerge w:val="restart"/>
             <w:vAlign w:val="center"/>
           </w:tcPr>
@@ -2776,8 +2760,7 @@
         </w:tc>
         <w:tc>
           <w:tcPr>
-            <w:tcW w:w="1273" w:type="dxa"/>
-            <w:gridSpan w:val="2"/>
+            <w:tcW w:w="1365" w:type="dxa"/>
             <w:vAlign w:val="center"/>
           </w:tcPr>
           <w:p>
@@ -2814,15 +2797,13 @@
       </w:tr>
       <w:tr>
         <w:trPr>
-          <w:gridBefore w:val="1"/>
-          <w:wBefore w:w="130" w:type="dxa"/>
           <w:cantSplit/>
           <w:trHeight w:hRule="exact" w:val="567"/>
           <w:jc w:val="center"/>
         </w:trPr>
         <w:tc>
           <w:tcPr>
-            <w:tcW w:w="449" w:type="dxa"/>
+            <w:tcW w:w="589" w:type="dxa"/>
             <w:vMerge/>
             <w:vAlign w:val="center"/>
           </w:tcPr>
@@ -2959,8 +2940,7 @@
         </w:tc>
         <w:tc>
           <w:tcPr>
-            <w:tcW w:w="1273" w:type="dxa"/>
-            <w:gridSpan w:val="2"/>
+            <w:tcW w:w="1365" w:type="dxa"/>
             <w:vAlign w:val="center"/>
           </w:tcPr>
           <w:p>
@@ -2976,15 +2956,13 @@
       </w:tr>
       <w:tr>
         <w:trPr>
-          <w:gridBefore w:val="1"/>
-          <w:wBefore w:w="130" w:type="dxa"/>
           <w:cantSplit/>
           <w:trHeight w:hRule="exact" w:val="567"/>
           <w:jc w:val="center"/>
         </w:trPr>
         <w:tc>
           <w:tcPr>
-            <w:tcW w:w="449" w:type="dxa"/>
+            <w:tcW w:w="589" w:type="dxa"/>
             <w:vMerge/>
             <w:vAlign w:val="center"/>
           </w:tcPr>
@@ -3121,8 +3099,7 @@
         </w:tc>
         <w:tc>
           <w:tcPr>
-            <w:tcW w:w="1273" w:type="dxa"/>
-            <w:gridSpan w:val="2"/>
+            <w:tcW w:w="1365" w:type="dxa"/>
             <w:vAlign w:val="center"/>
           </w:tcPr>
           <w:p>
@@ -3138,15 +3115,13 @@
       </w:tr>
       <w:tr>
         <w:trPr>
-          <w:gridBefore w:val="1"/>
-          <w:wBefore w:w="130" w:type="dxa"/>
           <w:cantSplit/>
           <w:trHeight w:hRule="exact" w:val="567"/>
           <w:jc w:val="center"/>
         </w:trPr>
         <w:tc>
           <w:tcPr>
-            <w:tcW w:w="449" w:type="dxa"/>
+            <w:tcW w:w="589" w:type="dxa"/>
             <w:vMerge/>
             <w:vAlign w:val="center"/>
           </w:tcPr>
@@ -3283,8 +3258,7 @@
         </w:tc>
         <w:tc>
           <w:tcPr>
-            <w:tcW w:w="1273" w:type="dxa"/>
-            <w:gridSpan w:val="2"/>
+            <w:tcW w:w="1365" w:type="dxa"/>
             <w:vAlign w:val="center"/>
           </w:tcPr>
           <w:p>
@@ -3300,15 +3274,13 @@
       </w:tr>
       <w:tr>
         <w:trPr>
-          <w:gridBefore w:val="1"/>
-          <w:wBefore w:w="130" w:type="dxa"/>
           <w:cantSplit/>
           <w:trHeight w:hRule="exact" w:val="567"/>
           <w:jc w:val="center"/>
         </w:trPr>
         <w:tc>
           <w:tcPr>
-            <w:tcW w:w="449" w:type="dxa"/>
+            <w:tcW w:w="589" w:type="dxa"/>
             <w:vMerge/>
             <w:vAlign w:val="center"/>
           </w:tcPr>
@@ -3417,8 +3389,7 @@
         </w:tc>
         <w:tc>
           <w:tcPr>
-            <w:tcW w:w="1273" w:type="dxa"/>
-            <w:gridSpan w:val="2"/>
+            <w:tcW w:w="1365" w:type="dxa"/>
             <w:vAlign w:val="center"/>
           </w:tcPr>
           <w:p>
@@ -3434,15 +3405,13 @@
       </w:tr>
       <w:tr>
         <w:trPr>
-          <w:gridBefore w:val="1"/>
-          <w:wBefore w:w="130" w:type="dxa"/>
           <w:cantSplit/>
           <w:trHeight w:hRule="exact" w:val="567"/>
           <w:jc w:val="center"/>
         </w:trPr>
         <w:tc>
           <w:tcPr>
-            <w:tcW w:w="449" w:type="dxa"/>
+            <w:tcW w:w="589" w:type="dxa"/>
             <w:vMerge w:val="restart"/>
             <w:vAlign w:val="center"/>
           </w:tcPr>
@@ -3698,8 +3667,7 @@
         </w:tc>
         <w:tc>
           <w:tcPr>
-            <w:tcW w:w="1273" w:type="dxa"/>
-            <w:gridSpan w:val="2"/>
+            <w:tcW w:w="1365" w:type="dxa"/>
             <w:vAlign w:val="center"/>
           </w:tcPr>
           <w:p>
@@ -3722,15 +3690,13 @@
       </w:tr>
       <w:tr>
         <w:trPr>
-          <w:gridBefore w:val="1"/>
-          <w:wBefore w:w="130" w:type="dxa"/>
           <w:cantSplit/>
           <w:trHeight w:hRule="exact" w:val="567"/>
           <w:jc w:val="center"/>
         </w:trPr>
         <w:tc>
           <w:tcPr>
-            <w:tcW w:w="449" w:type="dxa"/>
+            <w:tcW w:w="589" w:type="dxa"/>
             <w:vMerge/>
             <w:vAlign w:val="center"/>
           </w:tcPr>
@@ -3896,8 +3862,7 @@
         </w:tc>
         <w:tc>
           <w:tcPr>
-            <w:tcW w:w="1273" w:type="dxa"/>
-            <w:gridSpan w:val="2"/>
+            <w:tcW w:w="1365" w:type="dxa"/>
             <w:vAlign w:val="center"/>
           </w:tcPr>
           <w:p>
@@ -3920,15 +3885,13 @@
       </w:tr>
       <w:tr>
         <w:trPr>
-          <w:gridBefore w:val="1"/>
-          <w:wBefore w:w="130" w:type="dxa"/>
           <w:cantSplit/>
           <w:trHeight w:hRule="exact" w:val="567"/>
           <w:jc w:val="center"/>
         </w:trPr>
         <w:tc>
           <w:tcPr>
-            <w:tcW w:w="449" w:type="dxa"/>
+            <w:tcW w:w="589" w:type="dxa"/>
             <w:vMerge/>
             <w:vAlign w:val="center"/>
           </w:tcPr>
@@ -4038,8 +4001,7 @@
         </w:tc>
         <w:tc>
           <w:tcPr>
-            <w:tcW w:w="1273" w:type="dxa"/>
-            <w:gridSpan w:val="2"/>
+            <w:tcW w:w="1365" w:type="dxa"/>
             <w:vAlign w:val="center"/>
           </w:tcPr>
           <w:p>
@@ -4055,15 +4017,13 @@
       </w:tr>
       <w:tr>
         <w:trPr>
-          <w:gridBefore w:val="1"/>
-          <w:wBefore w:w="130" w:type="dxa"/>
           <w:cantSplit/>
           <w:trHeight w:hRule="exact" w:val="567"/>
           <w:jc w:val="center"/>
         </w:trPr>
         <w:tc>
           <w:tcPr>
-            <w:tcW w:w="449" w:type="dxa"/>
+            <w:tcW w:w="589" w:type="dxa"/>
             <w:vMerge/>
             <w:vAlign w:val="center"/>
           </w:tcPr>
@@ -4161,8 +4121,8 @@
         </w:tc>
         <w:tc>
           <w:tcPr>
-            <w:tcW w:w="3434" w:type="dxa"/>
-            <w:gridSpan w:val="5"/>
+            <w:tcW w:w="3526" w:type="dxa"/>
+            <w:gridSpan w:val="4"/>
             <w:vAlign w:val="center"/>
           </w:tcPr>
           <w:p>
@@ -4185,14 +4145,12 @@
       </w:tr>
       <w:tr>
         <w:trPr>
-          <w:gridBefore w:val="1"/>
-          <w:wBefore w:w="130" w:type="dxa"/>
           <w:jc w:val="center"/>
         </w:trPr>
         <w:tc>
           <w:tcPr>
-            <w:tcW w:w="8835" w:type="dxa"/>
-            <w:gridSpan w:val="14"/>
+            <w:tcW w:w="9067" w:type="dxa"/>
+            <w:gridSpan w:val="13"/>
           </w:tcPr>
           <w:p>
             <w:pPr>
@@ -5097,8 +5055,18 @@
                 <w:sz w:val="24"/>
                 <w:szCs w:val="24"/>
               </w:rPr>
+              <w:t>提出一种方法</w:t>
+            </w:r>
+            <w:r>
+              <w:rPr>
+                <w:rStyle w:val="md-plain"/>
+                <w:rFonts w:ascii="宋体" w:eastAsia="宋体" w:hAnsi="宋体"/>
+                <w:color w:val="000000"/>
+                <w:sz w:val="24"/>
+                <w:szCs w:val="24"/>
+              </w:rPr>
               <w:lastRenderedPageBreak/>
-              <w:t>提出一种方法来规范化眼底图像的亮度和对比度。由于对比度受限的自适应直方图均衡化（Contrast Limited Adaptive Histogram Equalization, CLAHE）</w:t>
+              <w:t>来规范化眼底图像的亮度和对比度。由于对比度受限的自适应直方图均衡化（Contrast Limited Adaptive Histogram Equalization, CLAHE）</w:t>
             </w:r>
             <w:r>
               <w:rPr>
@@ -5590,7 +5558,7 @@
                 <w:sz w:val="24"/>
                 <w:szCs w:val="24"/>
               </w:rPr>
-              <w:t>提出利用非配对的图像翻译模型合成白内障眼底图像，然后基于配对的图像翻</w:t>
+              <w:t>提出利用非配对的图像翻译模型合成白内障眼底图像，然后基于配对的图像翻译模型构建白内障眼底图</w:t>
             </w:r>
             <w:r>
               <w:rPr>
@@ -5601,7 +5569,7 @@
                 <w:szCs w:val="24"/>
               </w:rPr>
               <w:lastRenderedPageBreak/>
-              <w:t>译模型构建白内障眼底图像增强模型。随着对比学习在图像翻译领域中的广泛应用</w:t>
+              <w:t>像增强模型。随着对比学习在图像翻译领域中的广泛应用</w:t>
             </w:r>
             <w:r>
               <w:rPr>
@@ -6936,7 +6904,7 @@
                 <w:sz w:val="24"/>
                 <w:szCs w:val="24"/>
               </w:rPr>
-              <w:t>无标签的白内障眼底图像的图像增强算法使用了领域自适应技术，因此需要在训练时将目标域数据输入到模型中。然而在临床场景下，基于当前场景收集白内障眼底图像数据并训练十分繁琐，因此引入领域泛化来简化模型并增强模型的泛化性能。目</w:t>
+              <w:t>无标签的白内障眼底图像的图像增强算法使用了领域自适应技术，因此需要在训练时将目标域数据输入到模型中。然而在临床场景下，基于当前场景收集白内障眼底图像数据并训练十分繁琐，因此引入领域泛化来简化模型并增强模型的泛化性能。目前已完</w:t>
             </w:r>
             <w:r>
               <w:rPr>
@@ -6945,7 +6913,7 @@
                 <w:szCs w:val="24"/>
               </w:rPr>
               <w:lastRenderedPageBreak/>
-              <w:t>前已完成了对领域泛化的调研，并正在实验当中。</w:t>
+              <w:t>成了对领域泛化的调研，并正在实验当中。</w:t>
             </w:r>
           </w:p>
           <w:p>
@@ -7166,21 +7134,39 @@
               </w:rPr>
               <w:t>眼底图像分割利用了图像分割中的语义分割技术，目前已完成对图像分割算法的调研，完成了图像分割算法调研一篇，并设计了白内障眼底图像分割的初步思路。在实验上已完成了利用基础分割网络和DRIVE数据集分割的基准实验，并且已经收集了多个眼底图像分割的数据集，以备未来使用的使用。</w:t>
             </w:r>
-          </w:p>
-          <w:p>
-            <w:pPr>
-              <w:spacing w:line="360" w:lineRule="auto"/>
-              <w:rPr>
-                <w:rFonts w:ascii="Times New Roman" w:eastAsia="宋体" w:hAnsi="Times New Roman" w:cs="Times New Roman"/>
-                <w:sz w:val="24"/>
-                <w:szCs w:val="24"/>
-              </w:rPr>
-            </w:pPr>
-          </w:p>
-          <w:p>
-            <w:pPr>
-              <w:rPr>
-                <w:rFonts w:ascii="Times New Roman" w:eastAsia="宋体" w:hAnsi="Times New Roman" w:cs="Times New Roman"/>
+            <w:r>
+              <w:rPr>
+                <w:rFonts w:ascii="宋体" w:eastAsia="宋体" w:hAnsi="宋体" w:hint="eastAsia"/>
+                <w:kern w:val="0"/>
+                <w:sz w:val="24"/>
+                <w:szCs w:val="24"/>
+              </w:rPr>
+              <w:t xml:space="preserve"> </w:t>
+            </w:r>
+            <w:r>
+              <w:rPr>
+                <w:rFonts w:ascii="宋体" w:eastAsia="宋体" w:hAnsi="宋体"/>
+                <w:kern w:val="0"/>
+                <w:sz w:val="24"/>
+                <w:szCs w:val="24"/>
+              </w:rPr>
+              <w:t xml:space="preserve">                   </w:t>
+            </w:r>
+          </w:p>
+          <w:p>
+            <w:pPr>
+              <w:spacing w:line="360" w:lineRule="auto"/>
+              <w:rPr>
+                <w:rFonts w:ascii="Times New Roman" w:eastAsia="宋体" w:hAnsi="Times New Roman" w:cs="Times New Roman"/>
+                <w:sz w:val="24"/>
+                <w:szCs w:val="24"/>
+              </w:rPr>
+            </w:pPr>
+          </w:p>
+          <w:p>
+            <w:pPr>
+              <w:rPr>
+                <w:rFonts w:ascii="Times New Roman" w:eastAsia="宋体" w:hAnsi="Times New Roman" w:cs="Times New Roman" w:hint="eastAsia"/>
                 <w:szCs w:val="24"/>
               </w:rPr>
             </w:pPr>
@@ -7195,14 +7181,12 @@
           </w:tblCellMar>
         </w:tblPrEx>
         <w:trPr>
-          <w:gridAfter w:val="1"/>
-          <w:wAfter w:w="274" w:type="dxa"/>
           <w:jc w:val="center"/>
         </w:trPr>
         <w:tc>
           <w:tcPr>
-            <w:tcW w:w="8691" w:type="dxa"/>
-            <w:gridSpan w:val="14"/>
+            <w:tcW w:w="9067" w:type="dxa"/>
+            <w:gridSpan w:val="13"/>
           </w:tcPr>
           <w:p>
             <w:pPr>
@@ -7366,7 +7350,6 @@
                 <w:sz w:val="24"/>
                 <w:szCs w:val="24"/>
               </w:rPr>
-              <w:lastRenderedPageBreak/>
               <w:t>1.1</w:t>
             </w:r>
             <w:bookmarkStart w:id="2" w:name="OLE_LINK17"/>
@@ -7400,6 +7383,7 @@
                 <w:sz w:val="24"/>
                 <w:szCs w:val="24"/>
               </w:rPr>
+              <w:lastRenderedPageBreak/>
               <w:t>在构建白内障增强模型时，由于配对的白内障眼底图像和术后的清晰眼底图像数据难以采集，缺乏配对的数据进行训练和评价；白内障眼底图像十分模糊，然而诊断眼底病变则需要清晰的眼底结构和病变区域；利用模型合成的数据与真实图像具有较大差异，会影响增强模型的性能。基于以上难点，拟提出如图</w:t>
             </w:r>
             <w:r>
@@ -7730,7 +7714,6 @@
                 <w:sz w:val="24"/>
                 <w:szCs w:val="24"/>
               </w:rPr>
-              <w:lastRenderedPageBreak/>
               <w:t>1</w:t>
             </w:r>
             <w:r>
@@ -7774,7 +7757,17 @@
                 <w:sz w:val="24"/>
                 <w:szCs w:val="24"/>
               </w:rPr>
-              <w:t>为了使白内障眼底图像增强模型适用于临床场景，模型需要减少对临床数据的依赖；模型需要提取不同白内障眼底图像的领域不变性并进行领域对齐，提升模型的泛化性能；模型需要基于增强的高频成分重构眼底图像的能力，并将其推广至低质量眼底图像中。根据以上要求，拟开发白内障眼底图像增强的领域泛化算法，其大致结构如图</w:t>
+              <w:t>为了使白内障眼底图像增强模型适用于临床场景，模型需要减少对临床数据的依</w:t>
+            </w:r>
+            <w:r>
+              <w:rPr>
+                <w:rFonts w:ascii="宋体" w:eastAsia="宋体" w:hAnsi="宋体" w:cs="Times New Roman" w:hint="eastAsia"/>
+                <w:iCs/>
+                <w:sz w:val="24"/>
+                <w:szCs w:val="24"/>
+              </w:rPr>
+              <w:lastRenderedPageBreak/>
+              <w:t>赖；模型需要提取不同白内障眼底图像的领域不变性并进行领域对齐，提升模型的泛化性能；模型需要基于增强的高频成分重构眼底图像的能力，并将其推广至低质量眼底图像中。根据以上要求，拟开发白内障眼底图像增强的领域泛化算法，其大致结构如图</w:t>
             </w:r>
             <w:r>
               <w:rPr>
@@ -8030,7 +8023,7 @@
             <w:pPr>
               <w:spacing w:line="360" w:lineRule="auto"/>
               <w:rPr>
-                <w:rFonts w:ascii="宋体" w:eastAsia="宋体" w:hAnsi="宋体" w:cs="Times New Roman"/>
+                <w:rFonts w:ascii="宋体" w:eastAsia="宋体" w:hAnsi="宋体" w:cs="Times New Roman" w:hint="eastAsia"/>
                 <w:sz w:val="24"/>
                 <w:szCs w:val="24"/>
               </w:rPr>
@@ -8064,7 +8057,7 @@
                 <w:sz w:val="24"/>
                 <w:szCs w:val="24"/>
               </w:rPr>
-              <w:t>1.3</w:t>
+              <w:t>1.4</w:t>
             </w:r>
             <w:r>
               <w:rPr>
@@ -8074,7 +8067,7 @@
                 <w:sz w:val="24"/>
                 <w:szCs w:val="24"/>
               </w:rPr>
-              <w:t>基于先验知识的白内障眼底图像的血管分割算法</w:t>
+              <w:t>白内障眼底图像增强系统</w:t>
             </w:r>
           </w:p>
           <w:p>
@@ -8093,15 +8086,7 @@
                 <w:sz w:val="24"/>
                 <w:szCs w:val="24"/>
               </w:rPr>
-              <w:t>为了实现白内障的临床辅助分析，需要将白内障眼底图像增强算法应用在计算机辅助诊断算法设计中，因此拟将图像增强算法应用在白内障眼底图像的血管分割中，开发基于先验知识的白内障眼底图像的血管分割算法，大致的框架如图</w:t>
-            </w:r>
-            <w:r>
-              <w:rPr>
-                <w:rFonts w:ascii="宋体" w:eastAsia="宋体" w:hAnsi="宋体" w:cs="Times New Roman"/>
-                <w:sz w:val="24"/>
-                <w:szCs w:val="24"/>
-              </w:rPr>
-              <w:t>6</w:t>
+              <w:t>基于以上三种模型，本项目拟建立一个简单易用的白内障眼底图像增强系统，能够快速并实时的对眼底图像进行增强，</w:t>
             </w:r>
             <w:r>
               <w:rPr>
@@ -8109,336 +8094,100 @@
                 <w:sz w:val="24"/>
                 <w:szCs w:val="24"/>
               </w:rPr>
-              <w:t>所示:</w:t>
-            </w:r>
-          </w:p>
-          <w:p>
-            <w:pPr>
-              <w:jc w:val="center"/>
-              <w:rPr>
-                <w:rFonts w:ascii="Times New Roman" w:eastAsia="宋体" w:hAnsi="Times New Roman" w:cs="Times New Roman"/>
-                <w:szCs w:val="24"/>
-              </w:rPr>
-            </w:pPr>
-            <w:r>
-              <w:rPr>
-                <w:noProof/>
-              </w:rPr>
-              <w:lastRenderedPageBreak/>
-              <w:drawing>
-                <wp:inline distT="0" distB="0" distL="0" distR="0" wp14:anchorId="0C666049" wp14:editId="7C9165D5">
-                  <wp:extent cx="5029200" cy="1604471"/>
-                  <wp:effectExtent l="0" t="0" r="0" b="0"/>
-                  <wp:docPr id="35" name="图片 35"/>
-                  <wp:cNvGraphicFramePr>
-                    <a:graphicFrameLocks xmlns:a="http://schemas.openxmlformats.org/drawingml/2006/main" noChangeAspect="1"/>
-                  </wp:cNvGraphicFramePr>
-                  <a:graphic xmlns:a="http://schemas.openxmlformats.org/drawingml/2006/main">
-                    <a:graphicData uri="http://schemas.openxmlformats.org/drawingml/2006/picture">
-                      <pic:pic xmlns:pic="http://schemas.openxmlformats.org/drawingml/2006/picture">
-                        <pic:nvPicPr>
-                          <pic:cNvPr id="0" name="Picture 15"/>
-                          <pic:cNvPicPr>
-                            <a:picLocks noChangeAspect="1" noChangeArrowheads="1"/>
-                          </pic:cNvPicPr>
-                        </pic:nvPicPr>
-                        <pic:blipFill>
-                          <a:blip r:embed="rId14" cstate="print">
-                            <a:extLst>
-                              <a:ext uri="{28A0092B-C50C-407E-A947-70E740481C1C}">
-                                <a14:useLocalDpi xmlns:a14="http://schemas.microsoft.com/office/drawing/2010/main" val="0"/>
-                              </a:ext>
-                            </a:extLst>
-                          </a:blip>
-                          <a:srcRect/>
-                          <a:stretch>
-                            <a:fillRect/>
-                          </a:stretch>
-                        </pic:blipFill>
-                        <pic:spPr bwMode="auto">
-                          <a:xfrm>
-                            <a:off x="0" y="0"/>
-                            <a:ext cx="5061040" cy="1614629"/>
-                          </a:xfrm>
-                          <a:prstGeom prst="rect">
-                            <a:avLst/>
-                          </a:prstGeom>
-                          <a:noFill/>
-                        </pic:spPr>
-                      </pic:pic>
-                    </a:graphicData>
-                  </a:graphic>
-                </wp:inline>
-              </w:drawing>
-            </w:r>
-          </w:p>
-          <w:p>
-            <w:pPr>
-              <w:pStyle w:val="a8"/>
-              <w:rPr>
-                <w:rFonts w:ascii="宋体" w:hAnsi="宋体"/>
-                <w:sz w:val="21"/>
-                <w:szCs w:val="21"/>
-              </w:rPr>
-            </w:pPr>
-            <w:r>
-              <w:rPr>
-                <w:rFonts w:ascii="宋体" w:hAnsi="宋体" w:hint="eastAsia"/>
-                <w:sz w:val="21"/>
-                <w:szCs w:val="21"/>
-              </w:rPr>
-              <w:t>图</w:t>
-            </w:r>
-            <w:r>
-              <w:rPr>
-                <w:rFonts w:ascii="宋体" w:hAnsi="宋体"/>
-                <w:sz w:val="21"/>
-                <w:szCs w:val="21"/>
-              </w:rPr>
-              <w:t>6</w:t>
-            </w:r>
-            <w:r>
-              <w:rPr>
-                <w:rFonts w:ascii="宋体" w:hAnsi="宋体" w:hint="eastAsia"/>
-                <w:sz w:val="21"/>
-                <w:szCs w:val="21"/>
-              </w:rPr>
-              <w:t>：基于先验知识的白内障眼底图像的血管分割算法</w:t>
-            </w:r>
-          </w:p>
-          <w:p>
-            <w:pPr>
-              <w:spacing w:line="360" w:lineRule="auto"/>
-              <w:rPr>
-                <w:rFonts w:ascii="宋体" w:eastAsia="宋体" w:hAnsi="宋体" w:cs="Times New Roman"/>
-                <w:sz w:val="24"/>
-                <w:szCs w:val="24"/>
-              </w:rPr>
-            </w:pPr>
-          </w:p>
-          <w:p>
-            <w:pPr>
-              <w:spacing w:line="360" w:lineRule="auto"/>
-              <w:rPr>
-                <w:rFonts w:ascii="宋体" w:eastAsia="宋体" w:hAnsi="宋体" w:cs="Times New Roman"/>
-                <w:sz w:val="24"/>
-                <w:szCs w:val="24"/>
-              </w:rPr>
-            </w:pPr>
+              <w:t>并可以实现图片批量增强</w:t>
+            </w:r>
             <w:r>
               <w:rPr>
                 <w:rFonts w:ascii="宋体" w:eastAsia="宋体" w:hAnsi="宋体" w:cs="Times New Roman" w:hint="eastAsia"/>
                 <w:sz w:val="24"/>
                 <w:szCs w:val="24"/>
               </w:rPr>
-              <w:t>该模型将由以下的部分组成：</w:t>
-            </w:r>
-          </w:p>
-          <w:p>
-            <w:pPr>
-              <w:spacing w:line="360" w:lineRule="auto"/>
-              <w:rPr>
-                <w:rFonts w:ascii="宋体" w:eastAsia="宋体" w:hAnsi="宋体" w:cs="Times New Roman"/>
-                <w:sz w:val="24"/>
-                <w:szCs w:val="24"/>
-              </w:rPr>
-            </w:pPr>
+              <w:t>，</w:t>
+            </w:r>
             <w:r>
               <w:rPr>
                 <w:rFonts w:ascii="宋体" w:eastAsia="宋体" w:hAnsi="宋体" w:cs="Times New Roman" w:hint="eastAsia"/>
                 <w:sz w:val="24"/>
                 <w:szCs w:val="24"/>
               </w:rPr>
-              <w:t>（1）引入眼底解剖结构先验信息结构，引导白内障眼底图像分割模型进行有效的血管分割；</w:t>
-            </w:r>
-          </w:p>
-          <w:p>
-            <w:pPr>
-              <w:spacing w:line="360" w:lineRule="auto"/>
-              <w:rPr>
-                <w:rFonts w:ascii="宋体" w:eastAsia="宋体" w:hAnsi="宋体" w:cs="Times New Roman"/>
-                <w:sz w:val="24"/>
-                <w:szCs w:val="24"/>
-              </w:rPr>
-            </w:pPr>
+              <w:t>多</w:t>
+            </w:r>
             <w:r>
               <w:rPr>
                 <w:rFonts w:ascii="宋体" w:eastAsia="宋体" w:hAnsi="宋体" w:cs="Times New Roman" w:hint="eastAsia"/>
                 <w:sz w:val="24"/>
                 <w:szCs w:val="24"/>
               </w:rPr>
-              <w:t>（2）基于领域自适应技术的对抗训练，对齐模拟白内障眼底图像和真实白内障眼底图像，提升算法在真实白内障眼底图像上的性能；</w:t>
-            </w:r>
-          </w:p>
-          <w:p>
-            <w:pPr>
-              <w:spacing w:line="360" w:lineRule="auto"/>
-              <w:rPr>
-                <w:rFonts w:ascii="宋体" w:eastAsia="宋体" w:hAnsi="宋体" w:cs="Times New Roman"/>
-                <w:sz w:val="24"/>
-                <w:szCs w:val="24"/>
-              </w:rPr>
-            </w:pPr>
+              <w:t>层次对照等功能</w:t>
+            </w:r>
             <w:r>
               <w:rPr>
                 <w:rFonts w:ascii="宋体" w:eastAsia="宋体" w:hAnsi="宋体" w:cs="Times New Roman" w:hint="eastAsia"/>
                 <w:sz w:val="24"/>
                 <w:szCs w:val="24"/>
               </w:rPr>
-              <w:t>（3）结合白内障模拟模型和白内障分割模型，辅助医生对白内障患者进行更有效的临床分析。</w:t>
-            </w:r>
-          </w:p>
-          <w:p>
-            <w:pPr>
-              <w:spacing w:line="360" w:lineRule="auto"/>
-              <w:ind w:firstLine="480"/>
-              <w:rPr>
-                <w:rFonts w:ascii="宋体" w:eastAsia="宋体" w:hAnsi="宋体" w:cs="Times New Roman"/>
+              <w:t>，</w:t>
+            </w:r>
+            <w:r>
+              <w:rPr>
+                <w:rFonts w:ascii="宋体" w:eastAsia="宋体" w:hAnsi="宋体" w:cs="Times New Roman" w:hint="eastAsia"/>
+                <w:sz w:val="24"/>
+                <w:szCs w:val="24"/>
+              </w:rPr>
+              <w:t>协助医务人员</w:t>
+            </w:r>
+            <w:r>
+              <w:rPr>
+                <w:rFonts w:ascii="宋体" w:eastAsia="宋体" w:hAnsi="宋体" w:cs="Times New Roman" w:hint="eastAsia"/>
+                <w:sz w:val="24"/>
+                <w:szCs w:val="24"/>
+              </w:rPr>
+              <w:t>进行更加准确的临床诊断。</w:t>
+            </w:r>
+          </w:p>
+          <w:p>
+            <w:pPr>
+              <w:spacing w:line="360" w:lineRule="auto"/>
+              <w:ind w:firstLineChars="100" w:firstLine="241"/>
+              <w:rPr>
+                <w:rFonts w:ascii="Times New Roman" w:eastAsia="宋体" w:hAnsi="Times New Roman" w:cs="Times New Roman"/>
                 <w:b/>
                 <w:bCs/>
                 <w:sz w:val="24"/>
                 <w:szCs w:val="24"/>
               </w:rPr>
             </w:pPr>
-            <w:r>
-              <w:rPr>
-                <w:rFonts w:ascii="宋体" w:eastAsia="宋体" w:hAnsi="宋体" w:cs="Times New Roman"/>
+          </w:p>
+          <w:p>
+            <w:pPr>
+              <w:spacing w:line="360" w:lineRule="auto"/>
+              <w:ind w:firstLineChars="100" w:firstLine="241"/>
+              <w:rPr>
+                <w:rFonts w:ascii="Times New Roman" w:eastAsia="宋体" w:hAnsi="Times New Roman" w:cs="Times New Roman"/>
                 <w:b/>
                 <w:bCs/>
                 <w:sz w:val="24"/>
                 <w:szCs w:val="24"/>
               </w:rPr>
-              <w:t>1.4</w:t>
-            </w:r>
-            <w:r>
-              <w:rPr>
-                <w:rFonts w:ascii="宋体" w:eastAsia="宋体" w:hAnsi="宋体" w:cs="Times New Roman" w:hint="eastAsia"/>
+            </w:pPr>
+            <w:r>
+              <w:rPr>
+                <w:rFonts w:ascii="Times New Roman" w:eastAsia="宋体" w:hAnsi="Times New Roman" w:cs="Times New Roman" w:hint="eastAsia"/>
                 <w:b/>
                 <w:bCs/>
                 <w:sz w:val="24"/>
                 <w:szCs w:val="24"/>
               </w:rPr>
-              <w:t>白内障眼底图像增强系统</w:t>
-            </w:r>
-          </w:p>
-          <w:p>
-            <w:pPr>
-              <w:spacing w:line="360" w:lineRule="auto"/>
-              <w:ind w:firstLine="480"/>
-              <w:rPr>
-                <w:rFonts w:ascii="宋体" w:eastAsia="宋体" w:hAnsi="宋体" w:cs="Times New Roman"/>
-                <w:sz w:val="24"/>
-                <w:szCs w:val="24"/>
-              </w:rPr>
-            </w:pPr>
-            <w:r>
-              <w:rPr>
-                <w:rFonts w:ascii="宋体" w:eastAsia="宋体" w:hAnsi="宋体" w:cs="Times New Roman" w:hint="eastAsia"/>
-                <w:sz w:val="24"/>
-                <w:szCs w:val="24"/>
-              </w:rPr>
-              <w:t>基于以上三种模型，本项目拟建立一个简单易用的白内障眼底图像增强系统，能够快速并实时的对眼底图像进行增强，</w:t>
-            </w:r>
-            <w:r>
-              <w:rPr>
-                <w:rFonts w:ascii="宋体" w:eastAsia="宋体" w:hAnsi="宋体" w:cs="Times New Roman" w:hint="eastAsia"/>
-                <w:sz w:val="24"/>
-                <w:szCs w:val="24"/>
-              </w:rPr>
-              <w:t>并可以实现图片批量增强</w:t>
-            </w:r>
-            <w:r>
-              <w:rPr>
-                <w:rFonts w:ascii="宋体" w:eastAsia="宋体" w:hAnsi="宋体" w:cs="Times New Roman" w:hint="eastAsia"/>
-                <w:sz w:val="24"/>
-                <w:szCs w:val="24"/>
-              </w:rPr>
-              <w:t>，</w:t>
-            </w:r>
-            <w:r>
-              <w:rPr>
-                <w:rFonts w:ascii="宋体" w:eastAsia="宋体" w:hAnsi="宋体" w:cs="Times New Roman" w:hint="eastAsia"/>
-                <w:sz w:val="24"/>
-                <w:szCs w:val="24"/>
-              </w:rPr>
-              <w:t>多</w:t>
-            </w:r>
-            <w:r>
-              <w:rPr>
-                <w:rFonts w:ascii="宋体" w:eastAsia="宋体" w:hAnsi="宋体" w:cs="Times New Roman" w:hint="eastAsia"/>
-                <w:sz w:val="24"/>
-                <w:szCs w:val="24"/>
-              </w:rPr>
-              <w:t>层次对照等功能</w:t>
-            </w:r>
-            <w:r>
-              <w:rPr>
-                <w:rFonts w:ascii="宋体" w:eastAsia="宋体" w:hAnsi="宋体" w:cs="Times New Roman" w:hint="eastAsia"/>
-                <w:sz w:val="24"/>
-                <w:szCs w:val="24"/>
-              </w:rPr>
-              <w:t>，</w:t>
-            </w:r>
-            <w:r>
-              <w:rPr>
-                <w:rFonts w:ascii="宋体" w:eastAsia="宋体" w:hAnsi="宋体" w:cs="Times New Roman" w:hint="eastAsia"/>
-                <w:sz w:val="24"/>
-                <w:szCs w:val="24"/>
-              </w:rPr>
-              <w:t>协助医务人员</w:t>
-            </w:r>
-            <w:r>
-              <w:rPr>
-                <w:rFonts w:ascii="宋体" w:eastAsia="宋体" w:hAnsi="宋体" w:cs="Times New Roman" w:hint="eastAsia"/>
-                <w:sz w:val="24"/>
-                <w:szCs w:val="24"/>
-              </w:rPr>
-              <w:t>进行更加准确的临床诊断。</w:t>
-            </w:r>
-          </w:p>
-          <w:p>
-            <w:pPr>
-              <w:spacing w:line="360" w:lineRule="auto"/>
-              <w:ind w:firstLineChars="100" w:firstLine="241"/>
-              <w:rPr>
-                <w:rFonts w:ascii="Times New Roman" w:eastAsia="宋体" w:hAnsi="Times New Roman" w:cs="Times New Roman"/>
+              <w:t>2.</w:t>
+            </w:r>
+            <w:r>
+              <w:rPr>
+                <w:rFonts w:ascii="Times New Roman" w:eastAsia="宋体" w:hAnsi="Times New Roman" w:cs="Times New Roman" w:hint="eastAsia"/>
                 <w:b/>
                 <w:bCs/>
                 <w:sz w:val="24"/>
                 <w:szCs w:val="24"/>
               </w:rPr>
-            </w:pPr>
-          </w:p>
-          <w:p>
-            <w:pPr>
-              <w:spacing w:line="360" w:lineRule="auto"/>
-              <w:ind w:firstLineChars="100" w:firstLine="241"/>
-              <w:rPr>
-                <w:rFonts w:ascii="Times New Roman" w:eastAsia="宋体" w:hAnsi="Times New Roman" w:cs="Times New Roman"/>
-                <w:b/>
-                <w:bCs/>
-                <w:sz w:val="24"/>
-                <w:szCs w:val="24"/>
-              </w:rPr>
-            </w:pPr>
-            <w:r>
-              <w:rPr>
-                <w:rFonts w:ascii="Times New Roman" w:eastAsia="宋体" w:hAnsi="Times New Roman" w:cs="Times New Roman" w:hint="eastAsia"/>
-                <w:b/>
-                <w:bCs/>
-                <w:sz w:val="24"/>
-                <w:szCs w:val="24"/>
-              </w:rPr>
-              <w:t>2.</w:t>
-            </w:r>
-            <w:r>
-              <w:rPr>
-                <w:rFonts w:ascii="Times New Roman" w:eastAsia="宋体" w:hAnsi="Times New Roman" w:cs="Times New Roman" w:hint="eastAsia"/>
-                <w:b/>
-                <w:bCs/>
-                <w:sz w:val="24"/>
-                <w:szCs w:val="24"/>
-              </w:rPr>
               <w:t>拟解决的关键问题</w:t>
             </w:r>
           </w:p>
@@ -8509,7 +8258,16 @@
                 <w:sz w:val="24"/>
                 <w:szCs w:val="24"/>
               </w:rPr>
-              <w:t>）已有的研究提出的白内障噪声模拟算法合成的模拟噪声与真实的白内障噪声有一定的差距，可能导致模型在实际应用中性能不佳，如何解决这一问题是本项目要解决的难点之一。</w:t>
+              <w:t>）已有的研究提出的白内障噪声模拟算法合成的模拟噪声与真实的白内障噪声有一定的差距，可能导致模型在实际应用中性能不佳，如何解决这一问题是本项目要</w:t>
+            </w:r>
+            <w:r>
+              <w:rPr>
+                <w:rFonts w:ascii="Times New Roman" w:eastAsia="宋体" w:hAnsi="Times New Roman" w:cs="Times New Roman" w:hint="eastAsia"/>
+                <w:sz w:val="24"/>
+                <w:szCs w:val="24"/>
+              </w:rPr>
+              <w:lastRenderedPageBreak/>
+              <w:t>解决的难点之一。</w:t>
             </w:r>
           </w:p>
           <w:p>
@@ -8544,16 +8302,7 @@
                 <w:sz w:val="24"/>
                 <w:szCs w:val="24"/>
               </w:rPr>
-              <w:t>）在获得患者的眼底图像时，由于拍摄角度，环境光，镜头灰尘附着，操作人员的操作经验与能力等因素的影响，拍摄出的图像质量有明显的差异。如何降低上述因素对去噪结果的影响，提高模型的泛化性能是本项目突破的技术难点之</w:t>
-            </w:r>
-            <w:r>
-              <w:rPr>
-                <w:rFonts w:ascii="Times New Roman" w:eastAsia="宋体" w:hAnsi="Times New Roman" w:cs="Times New Roman" w:hint="eastAsia"/>
-                <w:sz w:val="24"/>
-                <w:szCs w:val="24"/>
-              </w:rPr>
-              <w:lastRenderedPageBreak/>
-              <w:t>一。</w:t>
+              <w:t>）在获得患者的眼底图像时，由于拍摄角度，环境光，镜头灰尘附着，操作人员的操作经验与能力等因素的影响，拍摄出的图像质量有明显的差异。如何降低上述因素对去噪结果的影响，提高模型的泛化性能是本项目突破的技术难点之一。</w:t>
             </w:r>
           </w:p>
           <w:p>
@@ -8662,14 +8411,12 @@
           </w:tblCellMar>
         </w:tblPrEx>
         <w:trPr>
-          <w:gridAfter w:val="1"/>
-          <w:wAfter w:w="274" w:type="dxa"/>
           <w:jc w:val="center"/>
         </w:trPr>
         <w:tc>
           <w:tcPr>
-            <w:tcW w:w="8691" w:type="dxa"/>
-            <w:gridSpan w:val="14"/>
+            <w:tcW w:w="9067" w:type="dxa"/>
+            <w:gridSpan w:val="13"/>
           </w:tcPr>
           <w:p>
             <w:pPr>
@@ -9076,6 +8823,7 @@
                 <w:sz w:val="24"/>
                 <w:szCs w:val="24"/>
               </w:rPr>
+              <w:lastRenderedPageBreak/>
               <w:t xml:space="preserve">2. </w:t>
             </w:r>
             <w:r>
@@ -9122,7 +8870,6 @@
                 <w:sz w:val="24"/>
                 <w:szCs w:val="24"/>
               </w:rPr>
-              <w:lastRenderedPageBreak/>
               <w:t xml:space="preserve">3. </w:t>
             </w:r>
             <w:r>
@@ -9858,18 +9605,8 @@
                 <w:szCs w:val="24"/>
               </w:rPr>
               <w:tab/>
-              <w:t>Raj A, Shah N A, Tiwari A K, et al. Multivariate Regression-Based Convolutional Neural Network Model for Fundus Image Quality Assessment[J]. IEEE Access, 2020, 8: 57810–57821.</w:t>
-            </w:r>
-          </w:p>
-          <w:p>
-            <w:pPr>
-              <w:spacing w:line="360" w:lineRule="auto"/>
-              <w:rPr>
-                <w:rFonts w:ascii="Times New Roman" w:eastAsia="宋体" w:hAnsi="Times New Roman" w:cs="Times New Roman"/>
-                <w:sz w:val="24"/>
-                <w:szCs w:val="24"/>
-              </w:rPr>
-            </w:pPr>
+              <w:t xml:space="preserve">Raj A, Shah N A, Tiwari A K, et al. Multivariate Regression-Based Convolutional Neural </w:t>
+            </w:r>
             <w:r>
               <w:rPr>
                 <w:rFonts w:ascii="Times New Roman" w:eastAsia="宋体" w:hAnsi="Times New Roman" w:cs="Times New Roman"/>
@@ -9877,6 +9614,24 @@
                 <w:szCs w:val="24"/>
               </w:rPr>
               <w:lastRenderedPageBreak/>
+              <w:t>Network Model for Fundus Image Quality Assessment[J]. IEEE Access, 2020, 8: 57810–57821.</w:t>
+            </w:r>
+          </w:p>
+          <w:p>
+            <w:pPr>
+              <w:spacing w:line="360" w:lineRule="auto"/>
+              <w:rPr>
+                <w:rFonts w:ascii="Times New Roman" w:eastAsia="宋体" w:hAnsi="Times New Roman" w:cs="Times New Roman"/>
+                <w:sz w:val="24"/>
+                <w:szCs w:val="24"/>
+              </w:rPr>
+            </w:pPr>
+            <w:r>
+              <w:rPr>
+                <w:rFonts w:ascii="Times New Roman" w:eastAsia="宋体" w:hAnsi="Times New Roman" w:cs="Times New Roman"/>
+                <w:sz w:val="24"/>
+                <w:szCs w:val="24"/>
+              </w:rPr>
               <w:t>[13]</w:t>
             </w:r>
             <w:r>
@@ -10288,18 +10043,8 @@
                 <w:sz w:val="24"/>
                 <w:szCs w:val="24"/>
               </w:rPr>
-              <w:t xml:space="preserve"> I, Rohm M, Kern C, et al. Noise as Domain Shift: Denoising Medical Images by Unpaired Image Translation[M]//Domain Adaptation and Representation Transfer and Medical Image Learning with Less Labels and Imperfect Data. Springer, Cham, 2019: 3–10.</w:t>
-            </w:r>
-          </w:p>
-          <w:p>
-            <w:pPr>
-              <w:spacing w:line="360" w:lineRule="auto"/>
-              <w:rPr>
-                <w:rFonts w:ascii="Times New Roman" w:eastAsia="宋体" w:hAnsi="Times New Roman" w:cs="Times New Roman"/>
-                <w:sz w:val="24"/>
-                <w:szCs w:val="24"/>
-              </w:rPr>
-            </w:pPr>
+              <w:t xml:space="preserve"> I, Rohm M, Kern C, et al. Noise as Domain Shift: Denoising Medical Images by Unpaired Image Translation[M]//Domain Adaptation and Representation Transfer and </w:t>
+            </w:r>
             <w:r>
               <w:rPr>
                 <w:rFonts w:ascii="Times New Roman" w:eastAsia="宋体" w:hAnsi="Times New Roman" w:cs="Times New Roman"/>
@@ -10307,6 +10052,24 @@
                 <w:szCs w:val="24"/>
               </w:rPr>
               <w:lastRenderedPageBreak/>
+              <w:t>Medical Image Learning with Less Labels and Imperfect Data. Springer, Cham, 2019: 3–10.</w:t>
+            </w:r>
+          </w:p>
+          <w:p>
+            <w:pPr>
+              <w:spacing w:line="360" w:lineRule="auto"/>
+              <w:rPr>
+                <w:rFonts w:ascii="Times New Roman" w:eastAsia="宋体" w:hAnsi="Times New Roman" w:cs="Times New Roman"/>
+                <w:sz w:val="24"/>
+                <w:szCs w:val="24"/>
+              </w:rPr>
+            </w:pPr>
+            <w:r>
+              <w:rPr>
+                <w:rFonts w:ascii="Times New Roman" w:eastAsia="宋体" w:hAnsi="Times New Roman" w:cs="Times New Roman"/>
+                <w:sz w:val="24"/>
+                <w:szCs w:val="24"/>
+              </w:rPr>
               <w:t>[23]</w:t>
             </w:r>
             <w:r>
@@ -10710,7 +10473,7 @@
                 <w:szCs w:val="24"/>
               </w:rPr>
               <w:tab/>
-              <w:t xml:space="preserve">Luo Y, Chen K, Liu L, et al. Dehaze of Cataractous Retinal Images Using an </w:t>
+              <w:t xml:space="preserve">Luo Y, Chen K, Liu L, et al. Dehaze of Cataractous Retinal Images Using an Unpaired </w:t>
             </w:r>
             <w:r>
               <w:rPr>
@@ -10719,7 +10482,7 @@
                 <w:szCs w:val="24"/>
               </w:rPr>
               <w:lastRenderedPageBreak/>
-              <w:t>Unpaired Generative Adversarial Network[J]. IEEE Journal of Biomedical and Health Informatics, 2020, 24(12): 3374–3383.</w:t>
+              <w:t>Generative Adversarial Network[J]. IEEE Journal of Biomedical and Health Informatics, 2020, 24(12): 3374–3383.</w:t>
             </w:r>
           </w:p>
           <w:p>
@@ -10816,7 +10579,7 @@
             <w:pPr>
               <w:spacing w:line="360" w:lineRule="auto"/>
               <w:rPr>
-                <w:rFonts w:ascii="Times New Roman" w:eastAsia="宋体" w:hAnsi="Times New Roman" w:cs="Times New Roman"/>
+                <w:rFonts w:ascii="Times New Roman" w:eastAsia="宋体" w:hAnsi="Times New Roman" w:cs="Times New Roman" w:hint="eastAsia"/>
                 <w:sz w:val="24"/>
                 <w:szCs w:val="24"/>
               </w:rPr>
@@ -10838,16 +10601,6 @@
               <w:tab/>
               <w:t>Cheng P, Lin L, Huang Y, et al. I-SECRET: Importance-Guided Fundus Image Enhancement via Semi-Supervised Contrastive Constraining[C]//International Conference on Medical Image Computing and Computer-Assisted Intervention. Springer, Cham, 2021: 87–96.</w:t>
             </w:r>
-          </w:p>
-          <w:p>
-            <w:pPr>
-              <w:spacing w:line="360" w:lineRule="auto"/>
-              <w:rPr>
-                <w:rFonts w:ascii="Times New Roman" w:eastAsia="宋体" w:hAnsi="Times New Roman" w:cs="Times New Roman"/>
-                <w:sz w:val="24"/>
-                <w:szCs w:val="24"/>
-              </w:rPr>
-            </w:pPr>
           </w:p>
           <w:p>
             <w:pPr>
@@ -11345,15 +11098,7 @@
                       <w:rFonts w:ascii="Times New Roman" w:eastAsia="宋体" w:hAnsi="Times New Roman" w:cs="Times New Roman"/>
                       <w:szCs w:val="21"/>
                     </w:rPr>
-                    <w:t>硒鼓、墨盒、打印、复印费</w:t>
-                  </w:r>
-                  <w:r>
-                    <w:rPr>
-                      <w:rFonts w:ascii="Times New Roman" w:eastAsia="宋体" w:hAnsi="Times New Roman" w:cs="Times New Roman"/>
-                      <w:szCs w:val="21"/>
-                    </w:rPr>
-                    <w:lastRenderedPageBreak/>
-                    <w:t>等</w:t>
+                    <w:t>硒鼓、墨盒、打印、复印费等</w:t>
                   </w:r>
                 </w:p>
               </w:tc>
@@ -11383,7 +11128,6 @@
                       <w:rFonts w:ascii="Times New Roman" w:eastAsia="宋体" w:hAnsi="Times New Roman" w:cs="Times New Roman"/>
                       <w:szCs w:val="21"/>
                     </w:rPr>
-                    <w:lastRenderedPageBreak/>
                     <w:t>3</w:t>
                   </w:r>
                 </w:p>
@@ -11701,6 +11445,7 @@
                       <w:rFonts w:ascii="Times New Roman" w:eastAsia="宋体" w:hAnsi="Times New Roman" w:cs="Times New Roman"/>
                       <w:szCs w:val="21"/>
                     </w:rPr>
+                    <w:lastRenderedPageBreak/>
                     <w:t>6</w:t>
                   </w:r>
                 </w:p>
@@ -12311,7 +12056,7 @@
               <w:spacing w:beforeLines="50" w:before="156" w:line="360" w:lineRule="auto"/>
               <w:ind w:firstLineChars="200" w:firstLine="480"/>
               <w:rPr>
-                <w:rFonts w:ascii="宋体" w:eastAsia="宋体" w:hAnsi="宋体" w:cs="Times New Roman" w:hint="eastAsia"/>
+                <w:rFonts w:ascii="宋体" w:eastAsia="宋体" w:hAnsi="宋体" w:cs="Times New Roman"/>
                 <w:sz w:val="24"/>
                 <w:szCs w:val="24"/>
               </w:rPr>
@@ -12454,7 +12199,6 @@
                 <w:sz w:val="24"/>
                 <w:szCs w:val="24"/>
               </w:rPr>
-              <w:lastRenderedPageBreak/>
               <w:t>七、项目诚信承诺</w:t>
             </w:r>
           </w:p>
@@ -12686,6 +12430,7 @@
                 <w:sz w:val="24"/>
                 <w:szCs w:val="24"/>
               </w:rPr>
+              <w:lastRenderedPageBreak/>
               <w:t>八、指导教师意见</w:t>
             </w:r>
             <w:r>
@@ -13004,7 +12749,6 @@
                 <w:sz w:val="24"/>
                 <w:szCs w:val="24"/>
               </w:rPr>
-              <w:lastRenderedPageBreak/>
               <w:t>九、</w:t>
             </w:r>
             <w:r>
@@ -13276,6 +13020,7 @@
                 <w:sz w:val="24"/>
                 <w:szCs w:val="24"/>
               </w:rPr>
+              <w:lastRenderedPageBreak/>
               <w:t>十、学校意见</w:t>
             </w:r>
           </w:p>
@@ -14673,10 +14418,6 @@
 </file>
 
 <file path=customXml/item1.xml><?xml version="1.0" encoding="utf-8"?>
-<b:Sources xmlns:b="http://schemas.openxmlformats.org/officeDocument/2006/bibliography" xmlns="http://schemas.openxmlformats.org/officeDocument/2006/bibliography" SelectedStyle="/APASixthEditionOfficeOnline.xsl" StyleName="APA" Version="6"/>
-</file>
-
-<file path=customXml/item2.xml><?xml version="1.0" encoding="utf-8"?>
 <s:customData xmlns="http://www.wps.cn/officeDocument/2013/wpsCustomData" xmlns:s="http://www.wps.cn/officeDocument/2013/wpsCustomData">
   <customSectProps>
     <customSectPr/>
@@ -14684,18 +14425,22 @@
 </s:customData>
 </file>
 
+<file path=customXml/item2.xml><?xml version="1.0" encoding="utf-8"?>
+<b:Sources xmlns:b="http://schemas.openxmlformats.org/officeDocument/2006/bibliography" xmlns="http://schemas.openxmlformats.org/officeDocument/2006/bibliography" SelectedStyle="/APASixthEditionOfficeOnline.xsl" StyleName="APA" Version="6"/>
+</file>
+
 <file path=customXml/itemProps1.xml><?xml version="1.0" encoding="utf-8"?>
+<ds:datastoreItem xmlns:ds="http://schemas.openxmlformats.org/officeDocument/2006/customXml" ds:itemID="{B1977F7D-205B-4081-913C-38D41E755F92}">
+  <ds:schemaRefs>
+    <ds:schemaRef ds:uri="http://www.wps.cn/officeDocument/2013/wpsCustomData"/>
+  </ds:schemaRefs>
+</ds:datastoreItem>
+</file>
+
+<file path=customXml/itemProps2.xml><?xml version="1.0" encoding="utf-8"?>
 <ds:datastoreItem xmlns:ds="http://schemas.openxmlformats.org/officeDocument/2006/customXml" ds:itemID="{6A3EA6B9-1B09-4647-85EE-9811C0A021C4}">
   <ds:schemaRefs>
     <ds:schemaRef ds:uri="http://schemas.openxmlformats.org/officeDocument/2006/bibliography"/>
   </ds:schemaRefs>
 </ds:datastoreItem>
-</file>
-
-<file path=customXml/itemProps2.xml><?xml version="1.0" encoding="utf-8"?>
-<ds:datastoreItem xmlns:ds="http://schemas.openxmlformats.org/officeDocument/2006/customXml" ds:itemID="{B1977F7D-205B-4081-913C-38D41E755F92}">
-  <ds:schemaRefs>
-    <ds:schemaRef ds:uri="http://www.wps.cn/officeDocument/2013/wpsCustomData"/>
-  </ds:schemaRefs>
-</ds:datastoreItem>
 </file>
--- a/白内障眼底图像增强的研究-项目申请书.docx
+++ b/白内障眼底图像增强的研究-项目申请书.docx
@@ -6084,7 +6084,7 @@
               <w:spacing w:line="360" w:lineRule="auto"/>
               <w:ind w:firstLineChars="200" w:firstLine="480"/>
               <w:rPr>
-                <w:rFonts w:ascii="Inter" w:hAnsi="Inter"/>
+                <w:rFonts w:ascii="宋体" w:eastAsia="宋体" w:hAnsi="宋体"/>
                 <w:color w:val="000000"/>
                 <w:sz w:val="24"/>
                 <w:szCs w:val="24"/>
@@ -6093,141 +6093,51 @@
             </w:pPr>
             <w:r>
               <w:rPr>
-                <w:rFonts w:ascii="Inter" w:hAnsi="Inter"/>
+                <w:rFonts w:ascii="宋体" w:eastAsia="宋体" w:hAnsi="宋体"/>
                 <w:color w:val="000000"/>
                 <w:sz w:val="24"/>
                 <w:szCs w:val="24"/>
                 <w:shd w:val="clear" w:color="auto" w:fill="FFFFFF"/>
               </w:rPr>
-              <w:t>我们创新实践项目组四人都是南方科技大学计算机科学与工程系的一员，专业课成绩优异，很好的掌握了专业知识与技能，了解</w:t>
-            </w:r>
-            <w:r>
-              <w:rPr>
-                <w:rFonts w:ascii="Inter" w:hAnsi="Inter"/>
+              <w:t>我们创新实践项目组四人都是南方科技大学计算机科学与工程系的一员，专业课成绩优异，很好的掌握了专业知识与技能，了解java，C++，python，</w:t>
+            </w:r>
+            <w:proofErr w:type="spellStart"/>
+            <w:r>
+              <w:rPr>
+                <w:rFonts w:ascii="宋体" w:eastAsia="宋体" w:hAnsi="宋体"/>
                 <w:color w:val="000000"/>
                 <w:sz w:val="24"/>
                 <w:szCs w:val="24"/>
                 <w:shd w:val="clear" w:color="auto" w:fill="FFFFFF"/>
               </w:rPr>
-              <w:t>java</w:t>
-            </w:r>
-            <w:r>
-              <w:rPr>
-                <w:rFonts w:ascii="Inter" w:hAnsi="Inter"/>
+              <w:t>matlab</w:t>
+            </w:r>
+            <w:proofErr w:type="spellEnd"/>
+            <w:r>
+              <w:rPr>
+                <w:rFonts w:ascii="宋体" w:eastAsia="宋体" w:hAnsi="宋体"/>
                 <w:color w:val="000000"/>
                 <w:sz w:val="24"/>
                 <w:szCs w:val="24"/>
                 <w:shd w:val="clear" w:color="auto" w:fill="FFFFFF"/>
               </w:rPr>
-              <w:t>，</w:t>
-            </w:r>
-            <w:r>
-              <w:rPr>
-                <w:rFonts w:ascii="Inter" w:hAnsi="Inter"/>
+              <w:t>等多种机器语言，为我们进行研究打下了很好的基础。我们都对AI医疗这个富有挑战的有意思的领域充满好奇心，于是加入了刘江教授课题组进行科研活动。在李衡老师的指导下，我们学习了深度学习的相关知识，学习了神经网络框架</w:t>
+            </w:r>
+            <w:proofErr w:type="spellStart"/>
+            <w:r>
+              <w:rPr>
+                <w:rFonts w:ascii="宋体" w:eastAsia="宋体" w:hAnsi="宋体"/>
                 <w:color w:val="000000"/>
                 <w:sz w:val="24"/>
                 <w:szCs w:val="24"/>
                 <w:shd w:val="clear" w:color="auto" w:fill="FFFFFF"/>
               </w:rPr>
-              <w:t>C</w:t>
-            </w:r>
-            <w:r>
-              <w:rPr>
-                <w:rFonts w:ascii="Inter" w:hAnsi="Inter"/>
-                <w:color w:val="000000"/>
-                <w:sz w:val="24"/>
-                <w:szCs w:val="24"/>
-                <w:shd w:val="clear" w:color="auto" w:fill="FFFFFF"/>
-              </w:rPr>
-              <w:t>++</w:t>
-            </w:r>
-            <w:r>
-              <w:rPr>
-                <w:rFonts w:ascii="Inter" w:hAnsi="Inter"/>
-                <w:color w:val="000000"/>
-                <w:sz w:val="24"/>
-                <w:szCs w:val="24"/>
-                <w:shd w:val="clear" w:color="auto" w:fill="FFFFFF"/>
-              </w:rPr>
-              <w:t>，</w:t>
-            </w:r>
-            <w:r>
-              <w:rPr>
-                <w:rFonts w:ascii="Inter" w:hAnsi="Inter"/>
-                <w:color w:val="000000"/>
-                <w:sz w:val="24"/>
-                <w:szCs w:val="24"/>
-                <w:shd w:val="clear" w:color="auto" w:fill="FFFFFF"/>
-              </w:rPr>
-              <w:t>python</w:t>
-            </w:r>
-            <w:r>
-              <w:rPr>
-                <w:rFonts w:ascii="Inter" w:hAnsi="Inter"/>
-                <w:color w:val="000000"/>
-                <w:sz w:val="24"/>
-                <w:szCs w:val="24"/>
-                <w:shd w:val="clear" w:color="auto" w:fill="FFFFFF"/>
-              </w:rPr>
-              <w:t>，</w:t>
-            </w:r>
-            <w:proofErr w:type="spellStart"/>
-            <w:r>
-              <w:rPr>
-                <w:rFonts w:ascii="Inter" w:hAnsi="Inter"/>
-                <w:color w:val="000000"/>
-                <w:sz w:val="24"/>
-                <w:szCs w:val="24"/>
-                <w:shd w:val="clear" w:color="auto" w:fill="FFFFFF"/>
-              </w:rPr>
-              <w:t>matlab</w:t>
+              <w:t>pytorch</w:t>
             </w:r>
             <w:proofErr w:type="spellEnd"/>
             <w:r>
               <w:rPr>
-                <w:rFonts w:ascii="Inter" w:hAnsi="Inter"/>
-                <w:color w:val="000000"/>
-                <w:sz w:val="24"/>
-                <w:szCs w:val="24"/>
-                <w:shd w:val="clear" w:color="auto" w:fill="FFFFFF"/>
-              </w:rPr>
-              <w:t>等多种机器语言，为我们进行研究打下了很好的基础。我们都对</w:t>
-            </w:r>
-            <w:r>
-              <w:rPr>
-                <w:rFonts w:ascii="Inter" w:hAnsi="Inter"/>
-                <w:color w:val="000000"/>
-                <w:sz w:val="24"/>
-                <w:szCs w:val="24"/>
-                <w:shd w:val="clear" w:color="auto" w:fill="FFFFFF"/>
-              </w:rPr>
-              <w:t>AI</w:t>
-            </w:r>
-            <w:r>
-              <w:rPr>
-                <w:rFonts w:ascii="Inter" w:hAnsi="Inter"/>
-                <w:color w:val="000000"/>
-                <w:sz w:val="24"/>
-                <w:szCs w:val="24"/>
-                <w:shd w:val="clear" w:color="auto" w:fill="FFFFFF"/>
-              </w:rPr>
-              <w:t>医疗这个富有挑战的有意思的领域充满好奇心，于是加入了刘江教授课题组进行科研活动。在李衡老师的指导下，我们学习了深度学习的相关知识，学习了神经网络框架</w:t>
-            </w:r>
-            <w:proofErr w:type="spellStart"/>
-            <w:r>
-              <w:rPr>
-                <w:rFonts w:ascii="Inter" w:hAnsi="Inter"/>
-                <w:color w:val="000000"/>
-                <w:sz w:val="24"/>
-                <w:szCs w:val="24"/>
-                <w:shd w:val="clear" w:color="auto" w:fill="FFFFFF"/>
-              </w:rPr>
-              <w:t>pytorch</w:t>
-            </w:r>
-            <w:proofErr w:type="spellEnd"/>
-            <w:r>
-              <w:rPr>
-                <w:rFonts w:ascii="Inter" w:hAnsi="Inter"/>
+                <w:rFonts w:ascii="宋体" w:eastAsia="宋体" w:hAnsi="宋体"/>
                 <w:color w:val="000000"/>
                 <w:sz w:val="24"/>
                 <w:szCs w:val="24"/>
@@ -7166,7 +7076,7 @@
           <w:p>
             <w:pPr>
               <w:rPr>
-                <w:rFonts w:ascii="Times New Roman" w:eastAsia="宋体" w:hAnsi="Times New Roman" w:cs="Times New Roman" w:hint="eastAsia"/>
+                <w:rFonts w:ascii="Times New Roman" w:eastAsia="宋体" w:hAnsi="Times New Roman" w:cs="Times New Roman"/>
                 <w:szCs w:val="24"/>
               </w:rPr>
             </w:pPr>
@@ -8023,7 +7933,7 @@
             <w:pPr>
               <w:spacing w:line="360" w:lineRule="auto"/>
               <w:rPr>
-                <w:rFonts w:ascii="宋体" w:eastAsia="宋体" w:hAnsi="宋体" w:cs="Times New Roman" w:hint="eastAsia"/>
+                <w:rFonts w:ascii="宋体" w:eastAsia="宋体" w:hAnsi="宋体" w:cs="Times New Roman"/>
                 <w:sz w:val="24"/>
                 <w:szCs w:val="24"/>
               </w:rPr>
@@ -10579,7 +10489,7 @@
             <w:pPr>
               <w:spacing w:line="360" w:lineRule="auto"/>
               <w:rPr>
-                <w:rFonts w:ascii="Times New Roman" w:eastAsia="宋体" w:hAnsi="Times New Roman" w:cs="Times New Roman" w:hint="eastAsia"/>
+                <w:rFonts w:ascii="Times New Roman" w:eastAsia="宋体" w:hAnsi="Times New Roman" w:cs="Times New Roman"/>
                 <w:sz w:val="24"/>
                 <w:szCs w:val="24"/>
               </w:rPr>
@@ -14418,6 +14328,10 @@
 </file>
 
 <file path=customXml/item1.xml><?xml version="1.0" encoding="utf-8"?>
+<b:Sources xmlns:b="http://schemas.openxmlformats.org/officeDocument/2006/bibliography" xmlns="http://schemas.openxmlformats.org/officeDocument/2006/bibliography" SelectedStyle="/APASixthEditionOfficeOnline.xsl" StyleName="APA" Version="6"/>
+</file>
+
+<file path=customXml/item2.xml><?xml version="1.0" encoding="utf-8"?>
 <s:customData xmlns="http://www.wps.cn/officeDocument/2013/wpsCustomData" xmlns:s="http://www.wps.cn/officeDocument/2013/wpsCustomData">
   <customSectProps>
     <customSectPr/>
@@ -14425,22 +14339,18 @@
 </s:customData>
 </file>
 
-<file path=customXml/item2.xml><?xml version="1.0" encoding="utf-8"?>
-<b:Sources xmlns:b="http://schemas.openxmlformats.org/officeDocument/2006/bibliography" xmlns="http://schemas.openxmlformats.org/officeDocument/2006/bibliography" SelectedStyle="/APASixthEditionOfficeOnline.xsl" StyleName="APA" Version="6"/>
+<file path=customXml/itemProps1.xml><?xml version="1.0" encoding="utf-8"?>
+<ds:datastoreItem xmlns:ds="http://schemas.openxmlformats.org/officeDocument/2006/customXml" ds:itemID="{6A3EA6B9-1B09-4647-85EE-9811C0A021C4}">
+  <ds:schemaRefs>
+    <ds:schemaRef ds:uri="http://schemas.openxmlformats.org/officeDocument/2006/bibliography"/>
+  </ds:schemaRefs>
+</ds:datastoreItem>
 </file>
 
-<file path=customXml/itemProps1.xml><?xml version="1.0" encoding="utf-8"?>
+<file path=customXml/itemProps2.xml><?xml version="1.0" encoding="utf-8"?>
 <ds:datastoreItem xmlns:ds="http://schemas.openxmlformats.org/officeDocument/2006/customXml" ds:itemID="{B1977F7D-205B-4081-913C-38D41E755F92}">
   <ds:schemaRefs>
     <ds:schemaRef ds:uri="http://www.wps.cn/officeDocument/2013/wpsCustomData"/>
   </ds:schemaRefs>
 </ds:datastoreItem>
-</file>
-
-<file path=customXml/itemProps2.xml><?xml version="1.0" encoding="utf-8"?>
-<ds:datastoreItem xmlns:ds="http://schemas.openxmlformats.org/officeDocument/2006/customXml" ds:itemID="{6A3EA6B9-1B09-4647-85EE-9811C0A021C4}">
-  <ds:schemaRefs>
-    <ds:schemaRef ds:uri="http://schemas.openxmlformats.org/officeDocument/2006/bibliography"/>
-  </ds:schemaRefs>
-</ds:datastoreItem>
 </file>
--- a/白内障眼底图像增强的研究-项目申请书.docx
+++ b/白内障眼底图像增强的研究-项目申请书.docx
@@ -6202,215 +6202,13 @@
               <w:widowControl/>
               <w:spacing w:line="360" w:lineRule="auto"/>
               <w:ind w:firstLineChars="200" w:firstLine="480"/>
-              <w:rPr>
-                <w:rFonts w:ascii="宋体" w:eastAsia="宋体" w:hAnsi="宋体"/>
-                <w:color w:val="000000"/>
-                <w:sz w:val="24"/>
-                <w:szCs w:val="24"/>
-                <w:shd w:val="clear" w:color="auto" w:fill="FFFFFF"/>
-              </w:rPr>
-            </w:pPr>
-            <w:r>
-              <w:rPr>
-                <w:rFonts w:ascii="宋体" w:eastAsia="宋体" w:hAnsi="宋体"/>
-                <w:color w:val="000000"/>
-                <w:sz w:val="24"/>
-                <w:szCs w:val="24"/>
-                <w:shd w:val="clear" w:color="auto" w:fill="FFFFFF"/>
-              </w:rPr>
-              <w:t>经过课题以及技术方法上的调研，并且基于已调研的相关技术方法进行了三个算法的设计及其实验。已完成的研究工作分为无标签的白内障眼底图像的图像增强算法、白内障眼底图像增强的领域泛化算法和基于先验知识的白内障眼底图像的血管分割算法三个部分。</w:t>
-            </w:r>
-          </w:p>
-          <w:p>
-            <w:pPr>
-              <w:widowControl/>
-              <w:spacing w:line="360" w:lineRule="auto"/>
-              <w:rPr>
-                <w:rFonts w:ascii="宋体" w:eastAsia="宋体" w:hAnsi="宋体"/>
-                <w:color w:val="000000"/>
-                <w:sz w:val="24"/>
-                <w:szCs w:val="24"/>
-                <w:shd w:val="clear" w:color="auto" w:fill="FFFFFF"/>
-              </w:rPr>
-            </w:pPr>
-            <w:r>
-              <w:rPr>
-                <w:rFonts w:ascii="宋体" w:eastAsia="宋体" w:hAnsi="宋体" w:hint="eastAsia"/>
-                <w:color w:val="000000"/>
-                <w:sz w:val="24"/>
-                <w:szCs w:val="24"/>
-                <w:shd w:val="clear" w:color="auto" w:fill="FFFFFF"/>
-              </w:rPr>
-              <w:t>（1）</w:t>
-            </w:r>
-            <w:r>
-              <w:rPr>
-                <w:rFonts w:ascii="宋体" w:eastAsia="宋体" w:hAnsi="宋体" w:hint="eastAsia"/>
-                <w:color w:val="000000"/>
-                <w:sz w:val="24"/>
-                <w:szCs w:val="24"/>
-                <w:shd w:val="clear" w:color="auto" w:fill="FFFFFF"/>
-              </w:rPr>
-              <w:t>无标签的白内障眼底图像的图像增强算法的已完成工作</w:t>
-            </w:r>
-          </w:p>
-          <w:p>
-            <w:pPr>
-              <w:widowControl/>
-              <w:spacing w:line="360" w:lineRule="auto"/>
-              <w:ind w:firstLine="480"/>
-              <w:rPr>
-                <w:rFonts w:ascii="宋体" w:eastAsia="宋体" w:hAnsi="宋体"/>
-                <w:kern w:val="0"/>
-                <w:sz w:val="24"/>
-                <w:szCs w:val="24"/>
-              </w:rPr>
-            </w:pPr>
-            <w:r>
+              <w:jc w:val="left"/>
               <w:rPr>
                 <w:rFonts w:ascii="宋体" w:eastAsia="宋体" w:hAnsi="宋体" w:hint="eastAsia"/>
                 <w:kern w:val="0"/>
                 <w:sz w:val="24"/>
                 <w:szCs w:val="24"/>
               </w:rPr>
-              <w:t>目前已经对无标签的白内障眼底图像的图像增强算法的背景、相关工作和方法完成详细的调研，并利用开源数据集DRIVE和Kaggle上的一个多疾病眼底数据集制作模拟白内障数据，将在北京大学第三医院采集的私有数据集进行配准。利用准备好的数据集构建验证在构建无标签的白内障眼底图像的图像增强模型，并完成相关的消融实验和对比实验。</w:t>
-            </w:r>
-          </w:p>
-          <w:p>
-            <w:pPr>
-              <w:widowControl/>
-              <w:spacing w:line="360" w:lineRule="auto"/>
-              <w:jc w:val="center"/>
-              <w:rPr>
-                <w:rFonts w:ascii="宋体" w:eastAsia="宋体" w:hAnsi="宋体"/>
-                <w:kern w:val="0"/>
-                <w:sz w:val="24"/>
-                <w:szCs w:val="24"/>
-              </w:rPr>
-            </w:pPr>
-            <w:r>
-              <w:rPr>
-                <w:noProof/>
-              </w:rPr>
-              <w:lastRenderedPageBreak/>
-              <w:drawing>
-                <wp:inline distT="0" distB="0" distL="0" distR="0" wp14:anchorId="448CF09B" wp14:editId="6DF75348">
-                  <wp:extent cx="5231062" cy="3292740"/>
-                  <wp:effectExtent l="0" t="0" r="8255" b="3175"/>
-                  <wp:docPr id="38" name="图片 38"/>
-                  <wp:cNvGraphicFramePr>
-                    <a:graphicFrameLocks xmlns:a="http://schemas.openxmlformats.org/drawingml/2006/main" noChangeAspect="1"/>
-                  </wp:cNvGraphicFramePr>
-                  <a:graphic xmlns:a="http://schemas.openxmlformats.org/drawingml/2006/main">
-                    <a:graphicData uri="http://schemas.openxmlformats.org/drawingml/2006/picture">
-                      <pic:pic xmlns:pic="http://schemas.openxmlformats.org/drawingml/2006/picture">
-                        <pic:nvPicPr>
-                          <pic:cNvPr id="0" name="Picture 16"/>
-                          <pic:cNvPicPr>
-                            <a:picLocks noChangeAspect="1" noChangeArrowheads="1"/>
-                          </pic:cNvPicPr>
-                        </pic:nvPicPr>
-                        <pic:blipFill>
-                          <a:blip r:embed="rId9">
-                            <a:extLst>
-                              <a:ext uri="{28A0092B-C50C-407E-A947-70E740481C1C}">
-                                <a14:useLocalDpi xmlns:a14="http://schemas.microsoft.com/office/drawing/2010/main" val="0"/>
-                              </a:ext>
-                            </a:extLst>
-                          </a:blip>
-                          <a:srcRect/>
-                          <a:stretch>
-                            <a:fillRect/>
-                          </a:stretch>
-                        </pic:blipFill>
-                        <pic:spPr bwMode="auto">
-                          <a:xfrm>
-                            <a:off x="0" y="0"/>
-                            <a:ext cx="5236411" cy="3296107"/>
-                          </a:xfrm>
-                          <a:prstGeom prst="rect">
-                            <a:avLst/>
-                          </a:prstGeom>
-                          <a:noFill/>
-                        </pic:spPr>
-                      </pic:pic>
-                    </a:graphicData>
-                  </a:graphic>
-                </wp:inline>
-              </w:drawing>
-            </w:r>
-          </w:p>
-          <w:p>
-            <w:pPr>
-              <w:widowControl/>
-              <w:jc w:val="center"/>
-              <w:rPr>
-                <w:rFonts w:ascii="宋体" w:eastAsia="宋体" w:hAnsi="宋体"/>
-                <w:kern w:val="0"/>
-                <w:szCs w:val="21"/>
-              </w:rPr>
-            </w:pPr>
-            <w:r>
-              <w:rPr>
-                <w:rFonts w:ascii="宋体" w:eastAsia="宋体" w:hAnsi="宋体" w:hint="eastAsia"/>
-                <w:color w:val="000000"/>
-                <w:szCs w:val="21"/>
-                <w:shd w:val="clear" w:color="auto" w:fill="FFFFFF"/>
-              </w:rPr>
-              <w:t>图1</w:t>
-            </w:r>
-            <w:r>
-              <w:rPr>
-                <w:rFonts w:ascii="宋体" w:eastAsia="宋体" w:hAnsi="宋体"/>
-                <w:color w:val="000000"/>
-                <w:szCs w:val="21"/>
-                <w:shd w:val="clear" w:color="auto" w:fill="FFFFFF"/>
-              </w:rPr>
-              <w:t>:</w:t>
-            </w:r>
-            <w:r>
-              <w:rPr>
-                <w:rFonts w:ascii="宋体" w:eastAsia="宋体" w:hAnsi="宋体"/>
-                <w:color w:val="000000"/>
-                <w:szCs w:val="21"/>
-                <w:shd w:val="clear" w:color="auto" w:fill="FFFFFF"/>
-              </w:rPr>
-              <w:t xml:space="preserve"> </w:t>
-            </w:r>
-            <w:r>
-              <w:rPr>
-                <w:rFonts w:ascii="宋体" w:eastAsia="宋体" w:hAnsi="宋体"/>
-                <w:color w:val="000000"/>
-                <w:szCs w:val="21"/>
-                <w:shd w:val="clear" w:color="auto" w:fill="FFFFFF"/>
-              </w:rPr>
-              <w:t>基于无监督域自适应的白内障眼底图像增强的网络结构图</w:t>
-            </w:r>
-          </w:p>
-          <w:p>
-            <w:pPr>
-              <w:widowControl/>
-              <w:spacing w:line="360" w:lineRule="auto"/>
-              <w:ind w:firstLineChars="200" w:firstLine="480"/>
-              <w:rPr>
-                <w:rFonts w:ascii="宋体" w:eastAsia="宋体" w:hAnsi="宋体"/>
-                <w:kern w:val="0"/>
-                <w:sz w:val="24"/>
-                <w:szCs w:val="24"/>
-              </w:rPr>
-            </w:pPr>
-          </w:p>
-          <w:p>
-            <w:pPr>
-              <w:widowControl/>
-              <w:spacing w:line="360" w:lineRule="auto"/>
-              <w:ind w:firstLineChars="200" w:firstLine="480"/>
-              <w:rPr>
-                <w:rFonts w:ascii="宋体" w:eastAsia="宋体" w:hAnsi="宋体"/>
-                <w:kern w:val="0"/>
-                <w:sz w:val="24"/>
-                <w:szCs w:val="24"/>
-              </w:rPr>
             </w:pPr>
             <w:r>
               <w:rPr>
@@ -6419,517 +6217,61 @@
                 <w:sz w:val="24"/>
                 <w:szCs w:val="24"/>
               </w:rPr>
-              <w:t>图</w:t>
-            </w:r>
-            <w:r>
-              <w:rPr>
-                <w:rFonts w:ascii="宋体" w:eastAsia="宋体" w:hAnsi="宋体"/>
-                <w:kern w:val="0"/>
-                <w:sz w:val="24"/>
-                <w:szCs w:val="24"/>
-              </w:rPr>
-              <w:t>1</w:t>
-            </w:r>
-            <w:r>
+              <w:t>目前已经对无标签的白内障眼底图像的图像增强算法的背景、相关工作和方法完成详细的调研，并且基于已调研的相关技术方法进行了部分工作作为前期准备。已完成的研究工作分为白内障术前术后数据的收集、白内障模拟算法的设计、白内障增强算法的调研三个部分。</w:t>
+            </w:r>
+          </w:p>
+          <w:p>
+            <w:pPr>
+              <w:widowControl/>
+              <w:spacing w:line="360" w:lineRule="auto"/>
+              <w:ind w:firstLineChars="200" w:firstLine="480"/>
+              <w:jc w:val="left"/>
               <w:rPr>
                 <w:rFonts w:ascii="宋体" w:eastAsia="宋体" w:hAnsi="宋体" w:hint="eastAsia"/>
                 <w:kern w:val="0"/>
                 <w:sz w:val="24"/>
                 <w:szCs w:val="24"/>
               </w:rPr>
-              <w:t>是发表论文的网络结构图，文章中提出了白内障眼底图像退化模型，并结合条件对抗生成网络的图像翻译模型、Sobel滤波器和领域自适应技术，构建了无标签的白内障眼底图像增强模型。</w:t>
+            </w:pPr>
+            <w:r>
+              <w:rPr>
+                <w:rFonts w:ascii="宋体" w:eastAsia="宋体" w:hAnsi="宋体" w:hint="eastAsia"/>
+                <w:kern w:val="0"/>
+                <w:sz w:val="24"/>
+                <w:szCs w:val="24"/>
+              </w:rPr>
+              <w:t>白内障术前术后数据的收集和白内障模拟算法设计的目的是生成有眼底疾病和白内障同时存在的情况下的眼底图。目前已经利用开源数据集DRIVE和Kaggle上的一个多疾病眼底数据集制作模拟白内障数据，将在北京大学第三医院采集的私有数据集进行配准。经过对白内障增强算法的调研以及设计，利用准备好的数据集构建验证在构建无标签的白内障眼底图像的图像增强模型，并完成相关的消融实验和对比实验，一篇文章已被医学影像会议接收</w:t>
+            </w:r>
+            <w:r>
+              <w:rPr>
+                <w:rFonts w:ascii="宋体" w:eastAsia="宋体" w:hAnsi="宋体" w:hint="eastAsia"/>
+                <w:kern w:val="0"/>
+                <w:sz w:val="24"/>
+                <w:szCs w:val="24"/>
+                <w:vertAlign w:val="superscript"/>
+              </w:rPr>
+              <w:t>[39]</w:t>
+            </w:r>
+            <w:r>
+              <w:rPr>
+                <w:rFonts w:ascii="宋体" w:eastAsia="宋体" w:hAnsi="宋体" w:hint="eastAsia"/>
+                <w:kern w:val="0"/>
+                <w:sz w:val="24"/>
+                <w:szCs w:val="24"/>
+              </w:rPr>
+              <w:t>。</w:t>
             </w:r>
           </w:p>
           <w:p>
             <w:pPr>
               <w:widowControl/>
               <w:spacing w:line="360" w:lineRule="auto"/>
-              <w:jc w:val="center"/>
+              <w:jc w:val="left"/>
               <w:rPr>
                 <w:rFonts w:ascii="宋体" w:eastAsia="宋体" w:hAnsi="宋体"/>
                 <w:kern w:val="0"/>
                 <w:sz w:val="24"/>
                 <w:szCs w:val="24"/>
-              </w:rPr>
-            </w:pPr>
-            <w:r>
-              <w:rPr>
-                <w:noProof/>
-              </w:rPr>
-              <w:drawing>
-                <wp:inline distT="0" distB="0" distL="0" distR="0" wp14:anchorId="4B1C9F29" wp14:editId="184DCDA8">
-                  <wp:extent cx="5179951" cy="1275715"/>
-                  <wp:effectExtent l="0" t="0" r="1905" b="0"/>
-                  <wp:docPr id="39" name="图片 39"/>
-                  <wp:cNvGraphicFramePr>
-                    <a:graphicFrameLocks xmlns:a="http://schemas.openxmlformats.org/drawingml/2006/main" noChangeAspect="1"/>
-                  </wp:cNvGraphicFramePr>
-                  <a:graphic xmlns:a="http://schemas.openxmlformats.org/drawingml/2006/main">
-                    <a:graphicData uri="http://schemas.openxmlformats.org/drawingml/2006/picture">
-                      <pic:pic xmlns:pic="http://schemas.openxmlformats.org/drawingml/2006/picture">
-                        <pic:nvPicPr>
-                          <pic:cNvPr id="1" name=""/>
-                          <pic:cNvPicPr/>
-                        </pic:nvPicPr>
-                        <pic:blipFill>
-                          <a:blip r:embed="rId10"/>
-                          <a:stretch>
-                            <a:fillRect/>
-                          </a:stretch>
-                        </pic:blipFill>
-                        <pic:spPr>
-                          <a:xfrm>
-                            <a:off x="0" y="0"/>
-                            <a:ext cx="5182385" cy="1276314"/>
-                          </a:xfrm>
-                          <a:prstGeom prst="rect">
-                            <a:avLst/>
-                          </a:prstGeom>
-                          <a:noFill/>
-                        </pic:spPr>
-                      </pic:pic>
-                    </a:graphicData>
-                  </a:graphic>
-                </wp:inline>
-              </w:drawing>
-            </w:r>
-          </w:p>
-          <w:p>
-            <w:pPr>
-              <w:widowControl/>
-              <w:jc w:val="center"/>
-              <w:rPr>
-                <w:rFonts w:ascii="宋体" w:eastAsia="宋体" w:hAnsi="宋体"/>
-                <w:kern w:val="0"/>
-                <w:sz w:val="24"/>
-                <w:szCs w:val="24"/>
-              </w:rPr>
-            </w:pPr>
-            <w:r>
-              <w:rPr>
-                <w:rFonts w:ascii="宋体" w:eastAsia="宋体" w:hAnsi="宋体"/>
-                <w:color w:val="000000"/>
-                <w:shd w:val="clear" w:color="auto" w:fill="FFFFFF"/>
-              </w:rPr>
-              <w:t>图</w:t>
-            </w:r>
-            <w:r>
-              <w:rPr>
-                <w:rFonts w:ascii="宋体" w:eastAsia="宋体" w:hAnsi="宋体"/>
-                <w:color w:val="000000"/>
-                <w:shd w:val="clear" w:color="auto" w:fill="FFFFFF"/>
-              </w:rPr>
-              <w:t>2</w:t>
-            </w:r>
-            <w:r>
-              <w:rPr>
-                <w:rFonts w:ascii="宋体" w:eastAsia="宋体" w:hAnsi="宋体"/>
-                <w:color w:val="000000"/>
-                <w:shd w:val="clear" w:color="auto" w:fill="FFFFFF"/>
-              </w:rPr>
-              <w:t>：基于无监督域自适应的白内障眼底图像增强的对比实验可视化图像</w:t>
-            </w:r>
-          </w:p>
-          <w:p>
-            <w:pPr>
-              <w:spacing w:line="360" w:lineRule="auto"/>
-              <w:ind w:firstLineChars="200" w:firstLine="480"/>
-              <w:rPr>
-                <w:rFonts w:ascii="Times New Roman" w:eastAsia="宋体" w:hAnsi="Times New Roman" w:cs="Times New Roman"/>
-                <w:sz w:val="24"/>
-                <w:szCs w:val="24"/>
-              </w:rPr>
-            </w:pPr>
-          </w:p>
-          <w:p>
-            <w:pPr>
-              <w:spacing w:line="360" w:lineRule="auto"/>
-              <w:ind w:firstLineChars="200" w:firstLine="480"/>
-              <w:rPr>
-                <w:rFonts w:ascii="Times New Roman" w:eastAsia="宋体" w:hAnsi="Times New Roman" w:cs="Times New Roman"/>
-                <w:sz w:val="24"/>
-                <w:szCs w:val="24"/>
-              </w:rPr>
-            </w:pPr>
-            <w:r>
-              <w:rPr>
-                <w:rFonts w:ascii="Times New Roman" w:eastAsia="宋体" w:hAnsi="Times New Roman" w:cs="Times New Roman" w:hint="eastAsia"/>
-                <w:sz w:val="24"/>
-                <w:szCs w:val="24"/>
-              </w:rPr>
-              <w:t>图</w:t>
-            </w:r>
-            <w:r>
-              <w:rPr>
-                <w:rFonts w:ascii="Times New Roman" w:eastAsia="宋体" w:hAnsi="Times New Roman" w:cs="Times New Roman" w:hint="eastAsia"/>
-                <w:sz w:val="24"/>
-                <w:szCs w:val="24"/>
-              </w:rPr>
-              <w:t>6</w:t>
-            </w:r>
-            <w:r>
-              <w:rPr>
-                <w:rFonts w:ascii="Times New Roman" w:eastAsia="宋体" w:hAnsi="Times New Roman" w:cs="Times New Roman" w:hint="eastAsia"/>
-                <w:sz w:val="24"/>
-                <w:szCs w:val="24"/>
-              </w:rPr>
-              <w:t>是论文中的增强算法对比图，其中</w:t>
-            </w:r>
-            <w:r>
-              <w:rPr>
-                <w:rFonts w:ascii="Times New Roman" w:eastAsia="宋体" w:hAnsi="Times New Roman" w:cs="Times New Roman" w:hint="eastAsia"/>
-                <w:sz w:val="24"/>
-                <w:szCs w:val="24"/>
-              </w:rPr>
-              <w:t>(a)</w:t>
-            </w:r>
-            <w:r>
-              <w:rPr>
-                <w:rFonts w:ascii="Times New Roman" w:eastAsia="宋体" w:hAnsi="Times New Roman" w:cs="Times New Roman" w:hint="eastAsia"/>
-                <w:sz w:val="24"/>
-                <w:szCs w:val="24"/>
-              </w:rPr>
-              <w:t>是白内障图像，</w:t>
-            </w:r>
-            <w:r>
-              <w:rPr>
-                <w:rFonts w:ascii="Times New Roman" w:eastAsia="宋体" w:hAnsi="Times New Roman" w:cs="Times New Roman" w:hint="eastAsia"/>
-                <w:sz w:val="24"/>
-                <w:szCs w:val="24"/>
-              </w:rPr>
-              <w:t>(b)</w:t>
-            </w:r>
-            <w:r>
-              <w:rPr>
-                <w:rFonts w:ascii="Times New Roman" w:eastAsia="宋体" w:hAnsi="Times New Roman" w:cs="Times New Roman" w:hint="eastAsia"/>
-                <w:sz w:val="24"/>
-                <w:szCs w:val="24"/>
-              </w:rPr>
-              <w:t>是清晰眼底图，</w:t>
-            </w:r>
-            <w:r>
-              <w:rPr>
-                <w:rFonts w:ascii="Times New Roman" w:eastAsia="宋体" w:hAnsi="Times New Roman" w:cs="Times New Roman" w:hint="eastAsia"/>
-                <w:sz w:val="24"/>
-                <w:szCs w:val="24"/>
-              </w:rPr>
-              <w:t>(c)</w:t>
-            </w:r>
-            <w:r>
-              <w:rPr>
-                <w:rFonts w:ascii="Times New Roman" w:eastAsia="宋体" w:hAnsi="Times New Roman" w:cs="Times New Roman" w:hint="eastAsia"/>
-                <w:sz w:val="24"/>
-                <w:szCs w:val="24"/>
-              </w:rPr>
-              <w:t>暗通道先验</w:t>
-            </w:r>
-            <w:r>
-              <w:rPr>
-                <w:rFonts w:ascii="Times New Roman" w:eastAsia="宋体" w:hAnsi="Times New Roman" w:cs="Times New Roman" w:hint="eastAsia"/>
-                <w:sz w:val="24"/>
-                <w:szCs w:val="24"/>
-                <w:vertAlign w:val="superscript"/>
-              </w:rPr>
-              <w:t>[40]</w:t>
-            </w:r>
-            <w:r>
-              <w:rPr>
-                <w:rFonts w:ascii="Times New Roman" w:eastAsia="宋体" w:hAnsi="Times New Roman" w:cs="Times New Roman" w:hint="eastAsia"/>
-                <w:sz w:val="24"/>
-                <w:szCs w:val="24"/>
-              </w:rPr>
-              <w:t>的结果，</w:t>
-            </w:r>
-            <w:r>
-              <w:rPr>
-                <w:rFonts w:ascii="Times New Roman" w:eastAsia="宋体" w:hAnsi="Times New Roman" w:cs="Times New Roman" w:hint="eastAsia"/>
-                <w:sz w:val="24"/>
-                <w:szCs w:val="24"/>
-              </w:rPr>
-              <w:t>(d)</w:t>
-            </w:r>
-            <w:r>
-              <w:rPr>
-                <w:rFonts w:ascii="Times New Roman" w:eastAsia="宋体" w:hAnsi="Times New Roman" w:cs="Times New Roman" w:hint="eastAsia"/>
-                <w:sz w:val="24"/>
-                <w:szCs w:val="24"/>
-              </w:rPr>
-              <w:t>是文献</w:t>
-            </w:r>
-            <w:r>
-              <w:rPr>
-                <w:rFonts w:ascii="Times New Roman" w:eastAsia="宋体" w:hAnsi="Times New Roman" w:cs="Times New Roman" w:hint="eastAsia"/>
-                <w:sz w:val="24"/>
-                <w:szCs w:val="24"/>
-                <w:vertAlign w:val="superscript"/>
-              </w:rPr>
-              <w:t>[27]</w:t>
-            </w:r>
-            <w:r>
-              <w:rPr>
-                <w:rFonts w:ascii="Times New Roman" w:eastAsia="宋体" w:hAnsi="Times New Roman" w:cs="Times New Roman" w:hint="eastAsia"/>
-                <w:sz w:val="24"/>
-                <w:szCs w:val="24"/>
-              </w:rPr>
-              <w:t>的结果，</w:t>
-            </w:r>
-            <w:r>
-              <w:rPr>
-                <w:rFonts w:ascii="Times New Roman" w:eastAsia="宋体" w:hAnsi="Times New Roman" w:cs="Times New Roman" w:hint="eastAsia"/>
-                <w:sz w:val="24"/>
-                <w:szCs w:val="24"/>
-              </w:rPr>
-              <w:t>(e)</w:t>
-            </w:r>
-            <w:r>
-              <w:rPr>
-                <w:rFonts w:ascii="Times New Roman" w:eastAsia="宋体" w:hAnsi="Times New Roman" w:cs="Times New Roman" w:hint="eastAsia"/>
-                <w:sz w:val="24"/>
-                <w:szCs w:val="24"/>
-              </w:rPr>
-              <w:t>是文献</w:t>
-            </w:r>
-            <w:r>
-              <w:rPr>
-                <w:rFonts w:ascii="Times New Roman" w:eastAsia="宋体" w:hAnsi="Times New Roman" w:cs="Times New Roman" w:hint="eastAsia"/>
-                <w:sz w:val="24"/>
-                <w:szCs w:val="24"/>
-                <w:vertAlign w:val="superscript"/>
-              </w:rPr>
-              <w:t>[20]</w:t>
-            </w:r>
-            <w:r>
-              <w:rPr>
-                <w:rFonts w:ascii="Times New Roman" w:eastAsia="宋体" w:hAnsi="Times New Roman" w:cs="Times New Roman" w:hint="eastAsia"/>
-                <w:sz w:val="24"/>
-                <w:szCs w:val="24"/>
-              </w:rPr>
-              <w:t>的结果，</w:t>
-            </w:r>
-            <w:r>
-              <w:rPr>
-                <w:rFonts w:ascii="Times New Roman" w:eastAsia="宋体" w:hAnsi="Times New Roman" w:cs="Times New Roman" w:hint="eastAsia"/>
-                <w:sz w:val="24"/>
-                <w:szCs w:val="24"/>
-              </w:rPr>
-              <w:t>(f)</w:t>
-            </w:r>
-            <w:r>
-              <w:rPr>
-                <w:rFonts w:ascii="Times New Roman" w:eastAsia="宋体" w:hAnsi="Times New Roman" w:cs="Times New Roman" w:hint="eastAsia"/>
-                <w:sz w:val="24"/>
-                <w:szCs w:val="24"/>
-              </w:rPr>
-              <w:t>是文献</w:t>
-            </w:r>
-            <w:r>
-              <w:rPr>
-                <w:rFonts w:ascii="Times New Roman" w:eastAsia="宋体" w:hAnsi="Times New Roman" w:cs="Times New Roman" w:hint="eastAsia"/>
-                <w:sz w:val="24"/>
-                <w:szCs w:val="24"/>
-                <w:vertAlign w:val="superscript"/>
-              </w:rPr>
-              <w:t>[37]</w:t>
-            </w:r>
-            <w:r>
-              <w:rPr>
-                <w:rFonts w:ascii="Times New Roman" w:eastAsia="宋体" w:hAnsi="Times New Roman" w:cs="Times New Roman" w:hint="eastAsia"/>
-                <w:sz w:val="24"/>
-                <w:szCs w:val="24"/>
-              </w:rPr>
-              <w:t>的结果，</w:t>
-            </w:r>
-            <w:r>
-              <w:rPr>
-                <w:rFonts w:ascii="Times New Roman" w:eastAsia="宋体" w:hAnsi="Times New Roman" w:cs="Times New Roman" w:hint="eastAsia"/>
-                <w:sz w:val="24"/>
-                <w:szCs w:val="24"/>
-              </w:rPr>
-              <w:t>(g)</w:t>
-            </w:r>
-            <w:r>
-              <w:rPr>
-                <w:rFonts w:ascii="Times New Roman" w:eastAsia="宋体" w:hAnsi="Times New Roman" w:cs="Times New Roman" w:hint="eastAsia"/>
-                <w:sz w:val="24"/>
-                <w:szCs w:val="24"/>
-              </w:rPr>
-              <w:t>是提出的算法。所提出的算法在结构保持和颜色色彩上对比其他算法具有优势。</w:t>
-            </w:r>
-          </w:p>
-          <w:p>
-            <w:pPr>
-              <w:spacing w:line="360" w:lineRule="auto"/>
-              <w:rPr>
-                <w:rFonts w:ascii="Times New Roman" w:eastAsia="宋体" w:hAnsi="Times New Roman" w:cs="Times New Roman"/>
-                <w:sz w:val="24"/>
-                <w:szCs w:val="24"/>
-              </w:rPr>
-            </w:pPr>
-            <w:r>
-              <w:rPr>
-                <w:rFonts w:ascii="Times New Roman" w:eastAsia="宋体" w:hAnsi="Times New Roman" w:cs="Times New Roman" w:hint="eastAsia"/>
-                <w:sz w:val="24"/>
-                <w:szCs w:val="24"/>
-              </w:rPr>
-              <w:t>（</w:t>
-            </w:r>
-            <w:r>
-              <w:rPr>
-                <w:rFonts w:ascii="Times New Roman" w:eastAsia="宋体" w:hAnsi="Times New Roman" w:cs="Times New Roman" w:hint="eastAsia"/>
-                <w:sz w:val="24"/>
-                <w:szCs w:val="24"/>
-              </w:rPr>
-              <w:t>2</w:t>
-            </w:r>
-            <w:r>
-              <w:rPr>
-                <w:rFonts w:ascii="Times New Roman" w:eastAsia="宋体" w:hAnsi="Times New Roman" w:cs="Times New Roman" w:hint="eastAsia"/>
-                <w:sz w:val="24"/>
-                <w:szCs w:val="24"/>
-              </w:rPr>
-              <w:t>）</w:t>
-            </w:r>
-            <w:r>
-              <w:rPr>
-                <w:rFonts w:ascii="Times New Roman" w:eastAsia="宋体" w:hAnsi="Times New Roman" w:cs="Times New Roman" w:hint="eastAsia"/>
-                <w:sz w:val="24"/>
-                <w:szCs w:val="24"/>
-              </w:rPr>
-              <w:t>白内障眼底图像增强的领域泛化算法的已完成工作</w:t>
-            </w:r>
-          </w:p>
-          <w:p>
-            <w:pPr>
-              <w:spacing w:line="360" w:lineRule="auto"/>
-              <w:ind w:firstLine="480"/>
-              <w:rPr>
-                <w:rFonts w:ascii="Times New Roman" w:eastAsia="宋体" w:hAnsi="Times New Roman" w:cs="Times New Roman"/>
-                <w:sz w:val="24"/>
-                <w:szCs w:val="24"/>
-              </w:rPr>
-            </w:pPr>
-            <w:r>
-              <w:rPr>
-                <w:rFonts w:ascii="Times New Roman" w:eastAsia="宋体" w:hAnsi="Times New Roman" w:cs="Times New Roman" w:hint="eastAsia"/>
-                <w:sz w:val="24"/>
-                <w:szCs w:val="24"/>
-              </w:rPr>
-              <w:t>无标签的白内障眼底图像的图像增强算法使用了领域自适应技术，因此需要在训练时将目标域数据输入到模型中。然而在临床场景下，基于当前场景收集白内障眼底图像数据并训练十分繁琐，因此引入领域泛化来简化模型并增强模型的泛化性能。目前已完</w:t>
-            </w:r>
-            <w:r>
-              <w:rPr>
-                <w:rFonts w:ascii="Times New Roman" w:eastAsia="宋体" w:hAnsi="Times New Roman" w:cs="Times New Roman" w:hint="eastAsia"/>
-                <w:sz w:val="24"/>
-                <w:szCs w:val="24"/>
-              </w:rPr>
-              <w:lastRenderedPageBreak/>
-              <w:t>成了对领域泛化的调研，并正在实验当中。</w:t>
-            </w:r>
-          </w:p>
-          <w:p>
-            <w:pPr>
-              <w:spacing w:line="360" w:lineRule="auto"/>
-              <w:jc w:val="center"/>
-              <w:rPr>
-                <w:rFonts w:ascii="Times New Roman" w:eastAsia="宋体" w:hAnsi="Times New Roman" w:cs="Times New Roman"/>
-                <w:sz w:val="24"/>
-                <w:szCs w:val="24"/>
-              </w:rPr>
-            </w:pPr>
-            <w:r>
-              <w:rPr>
-                <w:noProof/>
-              </w:rPr>
-              <w:drawing>
-                <wp:inline distT="0" distB="0" distL="0" distR="0" wp14:anchorId="4F2485D8" wp14:editId="747F7DDC">
-                  <wp:extent cx="5229225" cy="2640266"/>
-                  <wp:effectExtent l="0" t="0" r="3175" b="0"/>
-                  <wp:docPr id="41" name="图片 41"/>
-                  <wp:cNvGraphicFramePr>
-                    <a:graphicFrameLocks xmlns:a="http://schemas.openxmlformats.org/drawingml/2006/main" noChangeAspect="1"/>
-                  </wp:cNvGraphicFramePr>
-                  <a:graphic xmlns:a="http://schemas.openxmlformats.org/drawingml/2006/main">
-                    <a:graphicData uri="http://schemas.openxmlformats.org/drawingml/2006/picture">
-                      <pic:pic xmlns:pic="http://schemas.openxmlformats.org/drawingml/2006/picture">
-                        <pic:nvPicPr>
-                          <pic:cNvPr id="0" name="Picture 158"/>
-                          <pic:cNvPicPr>
-                            <a:picLocks noChangeAspect="1" noChangeArrowheads="1"/>
-                          </pic:cNvPicPr>
-                        </pic:nvPicPr>
-                        <pic:blipFill>
-                          <a:blip r:embed="rId11" cstate="print">
-                            <a:extLst>
-                              <a:ext uri="{28A0092B-C50C-407E-A947-70E740481C1C}">
-                                <a14:useLocalDpi xmlns:a14="http://schemas.microsoft.com/office/drawing/2010/main" val="0"/>
-                              </a:ext>
-                            </a:extLst>
-                          </a:blip>
-                          <a:srcRect/>
-                          <a:stretch>
-                            <a:fillRect/>
-                          </a:stretch>
-                        </pic:blipFill>
-                        <pic:spPr bwMode="auto">
-                          <a:xfrm>
-                            <a:off x="0" y="0"/>
-                            <a:ext cx="5256151" cy="2653861"/>
-                          </a:xfrm>
-                          <a:prstGeom prst="rect">
-                            <a:avLst/>
-                          </a:prstGeom>
-                          <a:noFill/>
-                        </pic:spPr>
-                      </pic:pic>
-                    </a:graphicData>
-                  </a:graphic>
-                </wp:inline>
-              </w:drawing>
-            </w:r>
-          </w:p>
-          <w:p>
-            <w:pPr>
-              <w:widowControl/>
-              <w:jc w:val="center"/>
-              <w:rPr>
-                <w:rFonts w:ascii="宋体" w:eastAsia="宋体" w:hAnsi="宋体"/>
-                <w:color w:val="000000"/>
-                <w:shd w:val="clear" w:color="auto" w:fill="FFFFFF"/>
-              </w:rPr>
-            </w:pPr>
-            <w:r>
-              <w:rPr>
-                <w:rFonts w:ascii="宋体" w:eastAsia="宋体" w:hAnsi="宋体" w:hint="eastAsia"/>
-                <w:color w:val="000000"/>
-                <w:shd w:val="clear" w:color="auto" w:fill="FFFFFF"/>
-              </w:rPr>
-              <w:t>图3</w:t>
-            </w:r>
-            <w:r>
-              <w:rPr>
-                <w:rFonts w:ascii="宋体" w:eastAsia="宋体" w:hAnsi="宋体"/>
-                <w:color w:val="000000"/>
-                <w:shd w:val="clear" w:color="auto" w:fill="FFFFFF"/>
-              </w:rPr>
-              <w:t xml:space="preserve">: </w:t>
-            </w:r>
-            <w:r>
-              <w:rPr>
-                <w:rFonts w:ascii="宋体" w:eastAsia="宋体" w:hAnsi="宋体"/>
-                <w:color w:val="000000"/>
-                <w:shd w:val="clear" w:color="auto" w:fill="FFFFFF"/>
-              </w:rPr>
-              <w:t>白内障眼底图像增强的领域泛化算法网络结构</w:t>
-            </w:r>
-          </w:p>
-          <w:p>
-            <w:pPr>
-              <w:widowControl/>
-              <w:jc w:val="center"/>
-              <w:rPr>
-                <w:rFonts w:ascii="宋体" w:eastAsia="宋体" w:hAnsi="宋体"/>
-                <w:color w:val="000000"/>
-                <w:shd w:val="clear" w:color="auto" w:fill="FFFFFF"/>
               </w:rPr>
             </w:pPr>
           </w:p>
@@ -6953,105 +6295,8 @@
                 <w:sz w:val="24"/>
                 <w:szCs w:val="24"/>
               </w:rPr>
-              <w:t>图</w:t>
-            </w:r>
-            <w:r>
-              <w:rPr>
-                <w:rFonts w:ascii="宋体" w:eastAsia="宋体" w:hAnsi="宋体"/>
-                <w:kern w:val="0"/>
-                <w:sz w:val="24"/>
-                <w:szCs w:val="24"/>
-              </w:rPr>
-              <w:t>3</w:t>
-            </w:r>
-            <w:r>
-              <w:rPr>
-                <w:rFonts w:ascii="宋体" w:eastAsia="宋体" w:hAnsi="宋体" w:hint="eastAsia"/>
-                <w:kern w:val="0"/>
-                <w:sz w:val="24"/>
-                <w:szCs w:val="24"/>
-              </w:rPr>
-              <w:t>是投稿论文的思路和网络结构图，文章中提出了白内障眼底图像退化模型和高频成分提取器，利用高频成分提取器提取白内障眼底图像的领域不变特征，之后使用卷积神经网络对齐高频成分的领域特征，最后使用卷积神经网络将对齐后的高频成分重建到清晰眼底图像。</w:t>
-            </w:r>
-          </w:p>
-          <w:p>
-            <w:pPr>
-              <w:widowControl/>
-              <w:spacing w:line="360" w:lineRule="auto"/>
-              <w:jc w:val="left"/>
-              <w:rPr>
-                <w:rFonts w:ascii="宋体" w:eastAsia="宋体" w:hAnsi="宋体"/>
-                <w:kern w:val="0"/>
-                <w:sz w:val="24"/>
-                <w:szCs w:val="24"/>
-              </w:rPr>
-            </w:pPr>
-            <w:r>
-              <w:rPr>
-                <w:rFonts w:ascii="宋体" w:eastAsia="宋体" w:hAnsi="宋体" w:hint="eastAsia"/>
-                <w:kern w:val="0"/>
-                <w:sz w:val="24"/>
-                <w:szCs w:val="24"/>
-              </w:rPr>
-              <w:t>（3）</w:t>
-            </w:r>
-            <w:r>
-              <w:rPr>
-                <w:rFonts w:ascii="宋体" w:eastAsia="宋体" w:hAnsi="宋体" w:hint="eastAsia"/>
-                <w:kern w:val="0"/>
-                <w:sz w:val="24"/>
-                <w:szCs w:val="24"/>
-              </w:rPr>
-              <w:t>基于先验知识的白内障眼底图像的血管分割算法的已完成工作</w:t>
-            </w:r>
-          </w:p>
-          <w:p>
-            <w:pPr>
-              <w:widowControl/>
-              <w:spacing w:line="360" w:lineRule="auto"/>
-              <w:jc w:val="left"/>
-              <w:rPr>
-                <w:rFonts w:ascii="宋体" w:eastAsia="宋体" w:hAnsi="宋体"/>
-                <w:kern w:val="0"/>
-                <w:sz w:val="24"/>
-                <w:szCs w:val="24"/>
-              </w:rPr>
-            </w:pPr>
-            <w:r>
-              <w:rPr>
-                <w:rFonts w:ascii="宋体" w:eastAsia="宋体" w:hAnsi="宋体" w:hint="eastAsia"/>
-                <w:kern w:val="0"/>
-                <w:sz w:val="24"/>
-                <w:szCs w:val="24"/>
-              </w:rPr>
-              <w:t xml:space="preserve"> </w:t>
-            </w:r>
-            <w:r>
-              <w:rPr>
-                <w:rFonts w:ascii="宋体" w:eastAsia="宋体" w:hAnsi="宋体"/>
-                <w:kern w:val="0"/>
-                <w:sz w:val="24"/>
-                <w:szCs w:val="24"/>
-              </w:rPr>
-              <w:t xml:space="preserve">   </w:t>
-            </w:r>
-            <w:r>
-              <w:rPr>
-                <w:rFonts w:ascii="宋体" w:eastAsia="宋体" w:hAnsi="宋体" w:hint="eastAsia"/>
-                <w:kern w:val="0"/>
-                <w:sz w:val="24"/>
-                <w:szCs w:val="24"/>
-              </w:rPr>
-              <w:t>眼底图像分割利用了图像分割中的语义分割技术，目前已完成对图像分割算法的调研，完成了图像分割算法调研一篇，并设计了白内障眼底图像分割的初步思路。在实验上已完成了利用基础分割网络和DRIVE数据集分割的基准实验，并且已经收集了多个眼底图像分割的数据集，以备未来使用的使用。</w:t>
-            </w:r>
-            <w:r>
-              <w:rPr>
-                <w:rFonts w:ascii="宋体" w:eastAsia="宋体" w:hAnsi="宋体" w:hint="eastAsia"/>
-                <w:kern w:val="0"/>
-                <w:sz w:val="24"/>
-                <w:szCs w:val="24"/>
-              </w:rPr>
-              <w:t xml:space="preserve"> </w:t>
+              <w:lastRenderedPageBreak/>
+              <w:t>根据前期的研究工作结果，我们初步设计之后的研究方向分别是领域泛化算法的设计以及眼底图像的血管分割算法的设计。最后开发出白内障眼底图像的辅助可视化和辅助分割算法，辅助医生更好地看清楚白内障患者的眼底情况并做出准确的诊断。</w:t>
             </w:r>
             <w:r>
               <w:rPr>
@@ -7293,7 +6538,6 @@
                 <w:sz w:val="24"/>
                 <w:szCs w:val="24"/>
               </w:rPr>
-              <w:lastRenderedPageBreak/>
               <w:t>在构建白内障增强模型时，由于配对的白内障眼底图像和术后的清晰眼底图像数据难以采集，缺乏配对的数据进行训练和评价；白内障眼底图像十分模糊，然而诊断眼底病变则需要清晰的眼底结构和病变区域；利用模型合成的数据与真实图像具有较大差异，会影响增强模型的性能。基于以上难点，拟提出如图</w:t>
             </w:r>
             <w:r>
@@ -7345,7 +6589,7 @@
                           </pic:cNvPicPr>
                         </pic:nvPicPr>
                         <pic:blipFill>
-                          <a:blip r:embed="rId12" cstate="print">
+                          <a:blip r:embed="rId9" cstate="print">
                             <a:extLst>
                               <a:ext uri="{28A0092B-C50C-407E-A947-70E740481C1C}">
                                 <a14:useLocalDpi xmlns:a14="http://schemas.microsoft.com/office/drawing/2010/main" val="0"/>
@@ -7667,17 +6911,7 @@
                 <w:sz w:val="24"/>
                 <w:szCs w:val="24"/>
               </w:rPr>
-              <w:t>为了使白内障眼底图像增强模型适用于临床场景，模型需要减少对临床数据的依</w:t>
-            </w:r>
-            <w:r>
-              <w:rPr>
-                <w:rFonts w:ascii="宋体" w:eastAsia="宋体" w:hAnsi="宋体" w:cs="Times New Roman" w:hint="eastAsia"/>
-                <w:iCs/>
-                <w:sz w:val="24"/>
-                <w:szCs w:val="24"/>
-              </w:rPr>
-              <w:lastRenderedPageBreak/>
-              <w:t>赖；模型需要提取不同白内障眼底图像的领域不变性并进行领域对齐，提升模型的泛化性能；模型需要基于增强的高频成分重构眼底图像的能力，并将其推广至低质量眼底图像中。根据以上要求，拟开发白内障眼底图像增强的领域泛化算法，其大致结构如图</w:t>
+              <w:t>为了使白内障眼底图像增强模型适用于临床场景，模型需要减少对临床数据的依赖；模型需要提取不同白内障眼底图像的领域不变性并进行领域对齐，提升模型的泛化性能；模型需要基于增强的高频成分重构眼底图像的能力，并将其推广至低质量眼底图像中。根据以上要求，拟开发白内障眼底图像增强的领域泛化算法，其大致结构如图</w:t>
             </w:r>
             <w:r>
               <w:rPr>
@@ -7732,7 +6966,7 @@
                           </pic:cNvPicPr>
                         </pic:nvPicPr>
                         <pic:blipFill>
-                          <a:blip r:embed="rId13" cstate="print">
+                          <a:blip r:embed="rId10" cstate="print">
                             <a:extLst>
                               <a:ext uri="{28A0092B-C50C-407E-A947-70E740481C1C}">
                                 <a14:useLocalDpi xmlns:a14="http://schemas.microsoft.com/office/drawing/2010/main" val="0"/>
@@ -7944,7 +7178,16 @@
                 <w:sz w:val="24"/>
                 <w:szCs w:val="24"/>
               </w:rPr>
-              <w:t>（3）端对端的白内障眼底图像重构模块：结合增强的高频特征，重构图像至清晰眼底的图像风格。</w:t>
+              <w:t>（3）端对端的白内障眼底图像重构模块：结合增强的高频特征，重构图像至清晰眼底</w:t>
+            </w:r>
+            <w:r>
+              <w:rPr>
+                <w:rFonts w:ascii="宋体" w:eastAsia="宋体" w:hAnsi="宋体" w:cs="Times New Roman" w:hint="eastAsia"/>
+                <w:sz w:val="24"/>
+                <w:szCs w:val="24"/>
+              </w:rPr>
+              <w:lastRenderedPageBreak/>
+              <w:t>的图像风格。</w:t>
             </w:r>
           </w:p>
           <w:p>
@@ -8168,16 +7411,7 @@
                 <w:sz w:val="24"/>
                 <w:szCs w:val="24"/>
               </w:rPr>
-              <w:t>）已有的研究提出的白内障噪声模拟算法合成的模拟噪声与真实的白内障噪声有一定的差距，可能导致模型在实际应用中性能不佳，如何解决这一问题是本项目要</w:t>
-            </w:r>
-            <w:r>
-              <w:rPr>
-                <w:rFonts w:ascii="Times New Roman" w:eastAsia="宋体" w:hAnsi="Times New Roman" w:cs="Times New Roman" w:hint="eastAsia"/>
-                <w:sz w:val="24"/>
-                <w:szCs w:val="24"/>
-              </w:rPr>
-              <w:lastRenderedPageBreak/>
-              <w:t>解决的难点之一。</w:t>
+              <w:t>）已有的研究提出的白内障噪声模拟算法合成的模拟噪声与真实的白内障噪声有一定的差距，可能导致模型在实际应用中性能不佳，如何解决这一问题是本项目要解决的难点之一。</w:t>
             </w:r>
           </w:p>
           <w:p>
@@ -8733,7 +7967,6 @@
                 <w:sz w:val="24"/>
                 <w:szCs w:val="24"/>
               </w:rPr>
-              <w:lastRenderedPageBreak/>
               <w:t xml:space="preserve">2. </w:t>
             </w:r>
             <w:r>
@@ -9261,6 +8494,7 @@
                 <w:sz w:val="24"/>
                 <w:szCs w:val="24"/>
               </w:rPr>
+              <w:lastRenderedPageBreak/>
               <w:t>[7]</w:t>
             </w:r>
             <w:r>
@@ -9515,16 +8749,7 @@
                 <w:szCs w:val="24"/>
               </w:rPr>
               <w:tab/>
-              <w:t xml:space="preserve">Raj A, Shah N A, Tiwari A K, et al. Multivariate Regression-Based Convolutional Neural </w:t>
-            </w:r>
-            <w:r>
-              <w:rPr>
-                <w:rFonts w:ascii="Times New Roman" w:eastAsia="宋体" w:hAnsi="Times New Roman" w:cs="Times New Roman"/>
-                <w:sz w:val="24"/>
-                <w:szCs w:val="24"/>
-              </w:rPr>
-              <w:lastRenderedPageBreak/>
-              <w:t>Network Model for Fundus Image Quality Assessment[J]. IEEE Access, 2020, 8: 57810–57821.</w:t>
+              <w:t>Raj A, Shah N A, Tiwari A K, et al. Multivariate Regression-Based Convolutional Neural Network Model for Fundus Image Quality Assessment[J]. IEEE Access, 2020, 8: 57810–57821.</w:t>
             </w:r>
           </w:p>
           <w:p>
@@ -9828,6 +9053,7 @@
                 <w:sz w:val="24"/>
                 <w:szCs w:val="24"/>
               </w:rPr>
+              <w:lastRenderedPageBreak/>
               <w:t>[19]</w:t>
             </w:r>
             <w:r>
@@ -9953,16 +9179,7 @@
                 <w:sz w:val="24"/>
                 <w:szCs w:val="24"/>
               </w:rPr>
-              <w:t xml:space="preserve"> I, Rohm M, Kern C, et al. Noise as Domain Shift: Denoising Medical Images by Unpaired Image Translation[M]//Domain Adaptation and Representation Transfer and </w:t>
-            </w:r>
-            <w:r>
-              <w:rPr>
-                <w:rFonts w:ascii="Times New Roman" w:eastAsia="宋体" w:hAnsi="Times New Roman" w:cs="Times New Roman"/>
-                <w:sz w:val="24"/>
-                <w:szCs w:val="24"/>
-              </w:rPr>
-              <w:lastRenderedPageBreak/>
-              <w:t>Medical Image Learning with Less Labels and Imperfect Data. Springer, Cham, 2019: 3–10.</w:t>
+              <w:t xml:space="preserve"> I, Rohm M, Kern C, et al. Noise as Domain Shift: Denoising Medical Images by Unpaired Image Translation[M]//Domain Adaptation and Representation Transfer and Medical Image Learning with Less Labels and Imperfect Data. Springer, Cham, 2019: 3–10.</w:t>
             </w:r>
           </w:p>
           <w:p>
@@ -10248,6 +9465,7 @@
                 <w:sz w:val="24"/>
                 <w:szCs w:val="24"/>
               </w:rPr>
+              <w:lastRenderedPageBreak/>
               <w:t>[29]</w:t>
             </w:r>
             <w:r>
@@ -10383,16 +9601,7 @@
                 <w:szCs w:val="24"/>
               </w:rPr>
               <w:tab/>
-              <w:t xml:space="preserve">Luo Y, Chen K, Liu L, et al. Dehaze of Cataractous Retinal Images Using an Unpaired </w:t>
-            </w:r>
-            <w:r>
-              <w:rPr>
-                <w:rFonts w:ascii="Times New Roman" w:eastAsia="宋体" w:hAnsi="Times New Roman" w:cs="Times New Roman"/>
-                <w:sz w:val="24"/>
-                <w:szCs w:val="24"/>
-              </w:rPr>
-              <w:lastRenderedPageBreak/>
-              <w:t>Generative Adversarial Network[J]. IEEE Journal of Biomedical and Health Informatics, 2020, 24(12): 3374–3383.</w:t>
+              <w:t>Luo Y, Chen K, Liu L, et al. Dehaze of Cataractous Retinal Images Using an Unpaired Generative Adversarial Network[J]. IEEE Journal of Biomedical and Health Informatics, 2020, 24(12): 3374–3383.</w:t>
             </w:r>
           </w:p>
           <w:p>
@@ -10626,7 +9835,16 @@
                 <w:szCs w:val="24"/>
               </w:rPr>
               <w:tab/>
-              <w:t>Li H, Liu H, Hu Y, et al. Restoration of Cataract Fundus Images via Unsupervised Domain Adaptation[C]//Proceedings - International Symposium on Biomedical Imaging. IEEE, 2021: 516–520.</w:t>
+              <w:t xml:space="preserve">Li H, Liu H, Hu Y, et al. Restoration of Cataract Fundus Images via Unsupervised Domain Adaptation[C]//Proceedings - International Symposium on Biomedical Imaging. </w:t>
+            </w:r>
+            <w:r>
+              <w:rPr>
+                <w:rFonts w:ascii="Times New Roman" w:eastAsia="宋体" w:hAnsi="Times New Roman" w:cs="Times New Roman"/>
+                <w:sz w:val="24"/>
+                <w:szCs w:val="24"/>
+              </w:rPr>
+              <w:lastRenderedPageBreak/>
+              <w:t>IEEE, 2021: 516–520.</w:t>
             </w:r>
           </w:p>
           <w:p>
@@ -11355,7 +10573,6 @@
                       <w:rFonts w:ascii="Times New Roman" w:eastAsia="宋体" w:hAnsi="Times New Roman" w:cs="Times New Roman"/>
                       <w:szCs w:val="21"/>
                     </w:rPr>
-                    <w:lastRenderedPageBreak/>
                     <w:t>6</w:t>
                   </w:r>
                 </w:p>
@@ -11993,7 +11210,16 @@
                 <w:sz w:val="24"/>
                 <w:szCs w:val="24"/>
               </w:rPr>
-              <w:t>在多种模型的支持下，本项目拟设计一个人机交互系统，能够实时地对临床眼底图像进行增强，并提供多种辅助功能和说明，帮助医务人员进行更加准确的判断，降低医务人员的诊断难度。</w:t>
+              <w:t>在多种模型的支持下，本项目拟设计一个人机交互系统，能够实时地对临床眼</w:t>
+            </w:r>
+            <w:r>
+              <w:rPr>
+                <w:rFonts w:ascii="宋体" w:eastAsia="宋体" w:hAnsi="宋体" w:cs="Times New Roman" w:hint="eastAsia"/>
+                <w:sz w:val="24"/>
+                <w:szCs w:val="24"/>
+              </w:rPr>
+              <w:lastRenderedPageBreak/>
+              <w:t>底图像进行增强，并提供多种辅助功能和说明，帮助医务人员进行更加准确的判断，降低医务人员的诊断难度。</w:t>
             </w:r>
           </w:p>
           <w:p>
@@ -12340,7 +11566,6 @@
                 <w:sz w:val="24"/>
                 <w:szCs w:val="24"/>
               </w:rPr>
-              <w:lastRenderedPageBreak/>
               <w:t>八、指导教师意见</w:t>
             </w:r>
             <w:r>
@@ -12930,7 +12155,6 @@
                 <w:sz w:val="24"/>
                 <w:szCs w:val="24"/>
               </w:rPr>
-              <w:lastRenderedPageBreak/>
               <w:t>十、学校意见</w:t>
             </w:r>
           </w:p>
@@ -14328,10 +13552,6 @@
 </file>
 
 <file path=customXml/item1.xml><?xml version="1.0" encoding="utf-8"?>
-<b:Sources xmlns:b="http://schemas.openxmlformats.org/officeDocument/2006/bibliography" xmlns="http://schemas.openxmlformats.org/officeDocument/2006/bibliography" SelectedStyle="/APASixthEditionOfficeOnline.xsl" StyleName="APA" Version="6"/>
-</file>
-
-<file path=customXml/item2.xml><?xml version="1.0" encoding="utf-8"?>
 <s:customData xmlns="http://www.wps.cn/officeDocument/2013/wpsCustomData" xmlns:s="http://www.wps.cn/officeDocument/2013/wpsCustomData">
   <customSectProps>
     <customSectPr/>
@@ -14339,18 +13559,22 @@
 </s:customData>
 </file>
 
+<file path=customXml/item2.xml><?xml version="1.0" encoding="utf-8"?>
+<b:Sources xmlns:b="http://schemas.openxmlformats.org/officeDocument/2006/bibliography" xmlns="http://schemas.openxmlformats.org/officeDocument/2006/bibliography" SelectedStyle="/APASixthEditionOfficeOnline.xsl" StyleName="APA" Version="6"/>
+</file>
+
 <file path=customXml/itemProps1.xml><?xml version="1.0" encoding="utf-8"?>
+<ds:datastoreItem xmlns:ds="http://schemas.openxmlformats.org/officeDocument/2006/customXml" ds:itemID="{B1977F7D-205B-4081-913C-38D41E755F92}">
+  <ds:schemaRefs>
+    <ds:schemaRef ds:uri="http://www.wps.cn/officeDocument/2013/wpsCustomData"/>
+  </ds:schemaRefs>
+</ds:datastoreItem>
+</file>
+
+<file path=customXml/itemProps2.xml><?xml version="1.0" encoding="utf-8"?>
 <ds:datastoreItem xmlns:ds="http://schemas.openxmlformats.org/officeDocument/2006/customXml" ds:itemID="{6A3EA6B9-1B09-4647-85EE-9811C0A021C4}">
   <ds:schemaRefs>
     <ds:schemaRef ds:uri="http://schemas.openxmlformats.org/officeDocument/2006/bibliography"/>
   </ds:schemaRefs>
 </ds:datastoreItem>
-</file>
-
-<file path=customXml/itemProps2.xml><?xml version="1.0" encoding="utf-8"?>
-<ds:datastoreItem xmlns:ds="http://schemas.openxmlformats.org/officeDocument/2006/customXml" ds:itemID="{B1977F7D-205B-4081-913C-38D41E755F92}">
-  <ds:schemaRefs>
-    <ds:schemaRef ds:uri="http://www.wps.cn/officeDocument/2013/wpsCustomData"/>
-  </ds:schemaRefs>
-</ds:datastoreItem>
 </file>
--- a/白内障眼底图像增强的研究-项目申请书.docx
+++ b/白内障眼底图像增强的研究-项目申请书.docx
@@ -6696,7 +6696,16 @@
                 <w:sz w:val="24"/>
                 <w:szCs w:val="24"/>
               </w:rPr>
-              <w:t>。最后开发出白内障眼底图像的辅助可视化和辅助分割算法，辅助医生更好地看清楚白内障患者的眼底情况并做出准确的诊断。</w:t>
+              <w:t>。最后开发出白内障眼底图像的辅助可视化</w:t>
+            </w:r>
+            <w:r>
+              <w:rPr>
+                <w:rFonts w:ascii="宋体" w:eastAsia="宋体" w:hAnsi="宋体" w:hint="eastAsia"/>
+                <w:kern w:val="0"/>
+                <w:sz w:val="24"/>
+                <w:szCs w:val="24"/>
+              </w:rPr>
+              <w:t>算法，辅助医生更好地看清楚白内障患者的眼底情况并做出准确的诊断。</w:t>
             </w:r>
             <w:r>
               <w:rPr>
@@ -12048,7 +12057,15 @@
                 <w:sz w:val="24"/>
                 <w:szCs w:val="24"/>
               </w:rPr>
-              <w:t>对白内障眼底图像增强进行了领域泛化，减少了模型对临床数据的依赖，使得模型在真实使用场景中也能进行准确的分割。</w:t>
+              <w:t>对白内障眼底图像增强进行了领域泛化，减少了模型对临床数据的依赖，使得模型在真实使用场景中也能进行准确的增强</w:t>
+            </w:r>
+            <w:r>
+              <w:rPr>
+                <w:rFonts w:ascii="宋体" w:eastAsia="宋体" w:hAnsi="宋体" w:cs="Times New Roman" w:hint="eastAsia"/>
+                <w:sz w:val="24"/>
+                <w:szCs w:val="24"/>
+              </w:rPr>
+              <w:t>。</w:t>
             </w:r>
           </w:p>
           <w:p>
